--- a/seminarski rad/black_box_pso.docx
+++ b/seminarski rad/black_box_pso.docx
@@ -1,6 +1,6 @@
 
 <file path=word/document.xml><?xml version="1.0" encoding="utf-8"?>
-<w:document xmlns:wpc="http://schemas.microsoft.com/office/word/2010/wordprocessingCanvas" xmlns:cx="http://schemas.microsoft.com/office/drawing/2014/chartex" xmlns:cx1="http://schemas.microsoft.com/office/drawing/2015/9/8/chartex" xmlns:cx2="http://schemas.microsoft.com/office/drawing/2015/10/21/chartex" xmlns:cx3="http://schemas.microsoft.com/office/drawing/2016/5/9/chartex" xmlns:cx4="http://schemas.microsoft.com/office/drawing/2016/5/10/chartex" xmlns:cx5="http://schemas.microsoft.com/office/drawing/2016/5/11/chartex" xmlns:cx6="http://schemas.microsoft.com/office/drawing/2016/5/12/chartex" xmlns:cx7="http://schemas.microsoft.com/office/drawing/2016/5/13/chartex" xmlns:cx8="http://schemas.microsoft.com/office/drawing/2016/5/14/chartex" xmlns:mc="http://schemas.openxmlformats.org/markup-compatibility/2006" xmlns:aink="http://schemas.microsoft.com/office/drawing/2016/ink" xmlns:am3d="http://schemas.microsoft.com/office/drawing/2017/model3d" xmlns:o="urn:schemas-microsoft-com:office:office" xmlns:r="http://schemas.openxmlformats.org/officeDocument/2006/relationships" xmlns:m="http://schemas.openxmlformats.org/officeDocument/2006/math" xmlns:v="urn:schemas-microsoft-com:vml" xmlns:wp14="http://schemas.microsoft.com/office/word/2010/wordprocessingDrawing" xmlns:wp="http://schemas.openxmlformats.org/drawingml/2006/wordprocessingDrawing" xmlns:w10="urn:schemas-microsoft-com:office:word" xmlns:w="http://schemas.openxmlformats.org/wordprocessingml/2006/main" xmlns:w14="http://schemas.microsoft.com/office/word/2010/wordml" xmlns:w15="http://schemas.microsoft.com/office/word/2012/wordml" xmlns:w16cex="http://schemas.microsoft.com/office/word/2018/wordml/cex" xmlns:w16cid="http://schemas.microsoft.com/office/word/2016/wordml/cid" xmlns:w16="http://schemas.microsoft.com/office/word/2018/wordml" xmlns:w16se="http://schemas.microsoft.com/office/word/2015/wordml/symex" xmlns:wpg="http://schemas.microsoft.com/office/word/2010/wordprocessingGroup" xmlns:wpi="http://schemas.microsoft.com/office/word/2010/wordprocessingInk" xmlns:wne="http://schemas.microsoft.com/office/word/2006/wordml" xmlns:wps="http://schemas.microsoft.com/office/word/2010/wordprocessingShape" mc:Ignorable="w14 w15 w16se w16cid w16 w16cex wp14">
+<w:document xmlns:ve="http://schemas.openxmlformats.org/markup-compatibility/2006" xmlns:o="urn:schemas-microsoft-com:office:office" xmlns:r="http://schemas.openxmlformats.org/officeDocument/2006/relationships" xmlns:m="http://schemas.openxmlformats.org/officeDocument/2006/math" xmlns:v="urn:schemas-microsoft-com:vml" xmlns:wp="http://schemas.openxmlformats.org/drawingml/2006/wordprocessingDrawing" xmlns:w10="urn:schemas-microsoft-com:office:word" xmlns:w="http://schemas.openxmlformats.org/wordprocessingml/2006/main" xmlns:wne="http://schemas.microsoft.com/office/word/2006/wordml">
   <w:body>
     <w:p>
       <w:pPr>
@@ -220,6 +220,7 @@
           <w:sz w:val="18"/>
           <w:szCs w:val="18"/>
         </w:rPr>
+        <w:lastRenderedPageBreak/>
         <w:t>Апстракт</w:t>
       </w:r>
       <w:r>
@@ -236,8 +237,17 @@
           <w:b/>
           <w:sz w:val="18"/>
           <w:szCs w:val="18"/>
-        </w:rPr>
-        <w:t xml:space="preserve">Суштина овог рада јесте представљање </w:t>
+          <w:lang/>
+        </w:rPr>
+        <w:t>Овај рад представља примену</w:t>
+      </w:r>
+      <w:r>
+        <w:rPr>
+          <w:b/>
+          <w:sz w:val="18"/>
+          <w:szCs w:val="18"/>
+        </w:rPr>
+        <w:t xml:space="preserve"> </w:t>
       </w:r>
       <w:r>
         <w:rPr>
@@ -254,7 +264,82 @@
           <w:sz w:val="18"/>
           <w:szCs w:val="18"/>
         </w:rPr>
-        <w:t xml:space="preserve">алгоритма, као и начина за додатно унапређење његове претраживачке моћи. Унапређење се може извршити разним идејама за постављање параметара, као и хибридизацијом са другим алгоритмима. Анализирано је решење обичног PSO алгоритма, као и </w:t>
+        <w:t>алгорит</w:t>
+      </w:r>
+      <w:r>
+        <w:rPr>
+          <w:b/>
+          <w:sz w:val="18"/>
+          <w:szCs w:val="18"/>
+        </w:rPr>
+        <w:t>ма</w:t>
+      </w:r>
+      <w:r>
+        <w:rPr>
+          <w:b/>
+          <w:sz w:val="18"/>
+          <w:szCs w:val="18"/>
+        </w:rPr>
+        <w:t>. У</w:t>
+      </w:r>
+      <w:r>
+        <w:rPr>
+          <w:b/>
+          <w:sz w:val="18"/>
+          <w:szCs w:val="18"/>
+          <w:lang/>
+        </w:rPr>
+        <w:t xml:space="preserve"> раду се разматра и у</w:t>
+      </w:r>
+      <w:r>
+        <w:rPr>
+          <w:b/>
+          <w:sz w:val="18"/>
+          <w:szCs w:val="18"/>
+        </w:rPr>
+        <w:t>напређење</w:t>
+      </w:r>
+      <w:r>
+        <w:rPr>
+          <w:b/>
+          <w:sz w:val="18"/>
+          <w:szCs w:val="18"/>
+          <w:lang/>
+        </w:rPr>
+        <w:t xml:space="preserve"> претраживачке моћи алгоритма путем разних приступа поставци вредности</w:t>
+      </w:r>
+      <w:r>
+        <w:rPr>
+          <w:b/>
+          <w:sz w:val="18"/>
+          <w:szCs w:val="18"/>
+        </w:rPr>
+        <w:t xml:space="preserve"> </w:t>
+      </w:r>
+      <w:r>
+        <w:rPr>
+          <w:b/>
+          <w:sz w:val="18"/>
+          <w:szCs w:val="18"/>
+        </w:rPr>
+        <w:t xml:space="preserve">параметара, као и хибридизацијом са другим алгоритмима. Анализирано је решење </w:t>
+      </w:r>
+      <w:r>
+        <w:rPr>
+          <w:b/>
+          <w:sz w:val="18"/>
+          <w:szCs w:val="18"/>
+          <w:lang/>
+        </w:rPr>
+        <w:t xml:space="preserve">путем </w:t>
+      </w:r>
+      <w:r>
+        <w:rPr>
+          <w:b/>
+          <w:sz w:val="18"/>
+          <w:szCs w:val="18"/>
+        </w:rPr>
+        <w:t xml:space="preserve">обичног PSO алгоритма, као и </w:t>
       </w:r>
       <w:r>
         <w:rPr>
@@ -272,7 +357,57 @@
           <w:sz w:val="18"/>
           <w:szCs w:val="18"/>
         </w:rPr>
-        <w:t xml:space="preserve"> хибрида у решавању оптими- зационих проблема са ограничењима и дискутовани су начини модификације параметара алгоритма, као и могућност паралелизације. Проблем оптимизације се често јавља у индустрији и економији. Конкретно у еконимији, функције за оптимизацију поред много непознатих делова имају и пуно стрмина, тј. локалних оптимума у којима би се конвенционалне функције често заглавиле. </w:t>
+        <w:t xml:space="preserve"> хибрида у ре</w:t>
+      </w:r>
+      <w:r>
+        <w:rPr>
+          <w:b/>
+          <w:sz w:val="18"/>
+          <w:szCs w:val="18"/>
+        </w:rPr>
+        <w:t>шавању оптими</w:t>
+      </w:r>
+      <w:r>
+        <w:rPr>
+          <w:b/>
+          <w:sz w:val="18"/>
+          <w:szCs w:val="18"/>
+        </w:rPr>
+        <w:t>зац</w:t>
+      </w:r>
+      <w:r>
+        <w:rPr>
+          <w:b/>
+          <w:sz w:val="18"/>
+          <w:szCs w:val="18"/>
+        </w:rPr>
+        <w:t>ионих проблема са ограничењима</w:t>
+      </w:r>
+      <w:r>
+        <w:rPr>
+          <w:b/>
+          <w:sz w:val="18"/>
+          <w:szCs w:val="18"/>
+          <w:lang/>
+        </w:rPr>
+        <w:t xml:space="preserve">. </w:t>
+      </w:r>
+      <w:r>
+        <w:rPr>
+          <w:b/>
+          <w:sz w:val="18"/>
+          <w:szCs w:val="18"/>
+          <w:lang/>
+        </w:rPr>
+        <w:t>Д</w:t>
+      </w:r>
+      <w:r>
+        <w:rPr>
+          <w:b/>
+          <w:sz w:val="18"/>
+          <w:szCs w:val="18"/>
+        </w:rPr>
+        <w:t xml:space="preserve">искутовани су начини модификације параметара алгоритма, као и могућност паралелизације. Проблем оптимизације се често јавља у индустрији и економији. Конкретно у еконимији, функције за оптимизацију поред много непознатих делова имају и пуно стрмина, тј. локалних оптимума у којима би се конвенционалне функције често заглавиле. </w:t>
       </w:r>
       <w:r>
         <w:rPr>
@@ -512,6 +647,7 @@
         <w:t xml:space="preserve">Поглавље 3 садржи опис о разним начинама како може да се модификује овај алгоритам. Следеће поглавље 4 се фокусира на могућности за паралелизацију датог </w:t>
       </w:r>
       <w:r>
+        <w:lastRenderedPageBreak/>
         <w:t xml:space="preserve">алгоритма. У поглављу 5 се упознајемо са </w:t>
       </w:r>
       <w:r>
@@ -689,7 +825,6 @@
           <w:tag w:val="goog_rdk_10"/>
           <w:id w:val="-1762141057"/>
         </w:sdtPr>
-        <w:sdtEndPr/>
         <w:sdtContent>
           <m:oMath>
             <m:r>
@@ -701,7 +836,7 @@
             <m:r>
               <w:rPr>
                 <w:rFonts w:ascii="Cambria Math" w:eastAsia="Gungsuh" w:hAnsi="Cambria Math" w:cs="Gungsuh"/>
-                <w:lang w:val="sr-Cyrl-RS"/>
+                <w:lang/>
               </w:rPr>
               <m:t xml:space="preserve"> </m:t>
             </m:r>
@@ -727,7 +862,7 @@
         <w:ind w:left="0" w:hanging="2"/>
         <w:jc w:val="left"/>
         <w:rPr>
-          <w:lang w:val="sr-Cyrl-RS"/>
+          <w:lang/>
         </w:rPr>
       </w:pPr>
       <m:oMath>
@@ -740,7 +875,7 @@
       </m:oMath>
       <w:r>
         <w:rPr>
-          <w:lang w:val="sr-Cyrl-RS"/>
+          <w:lang/>
         </w:rPr>
         <w:t xml:space="preserve">  (1)</w:t>
       </w:r>
@@ -1182,6 +1317,7 @@
         <w:jc w:val="both"/>
       </w:pPr>
       <w:r>
+        <w:lastRenderedPageBreak/>
         <w:tab/>
       </w:r>
       <w:r>
@@ -1559,6 +1695,7 @@
         <w:rPr>
           <w:i w:val="0"/>
         </w:rPr>
+        <w:lastRenderedPageBreak/>
         <w:t>Паралелизационе стратегије</w:t>
       </w:r>
     </w:p>
@@ -1706,7 +1843,7 @@
       </w:r>
       <w:r>
         <w:rPr>
-          <w:lang w:val="sr-Cyrl-RS"/>
+          <w:lang/>
         </w:rPr>
         <w:t xml:space="preserve"> </w:t>
       </w:r>
@@ -1965,7 +2102,7 @@
         <w:spacing w:after="120" w:line="228" w:lineRule="auto"/>
         <w:ind w:left="-2"/>
         <w:rPr>
-          <w:lang w:val="sr-Cyrl-RS"/>
+          <w:lang/>
         </w:rPr>
       </w:pPr>
       <w:r>
@@ -1973,7 +2110,7 @@
       </w:r>
       <w:r>
         <w:rPr>
-          <w:lang w:val="sr-Cyrl-RS"/>
+          <w:lang/>
         </w:rPr>
         <w:t>графичкој картици</w:t>
       </w:r>
@@ -2069,6 +2206,7 @@
         <w:rPr>
           <w:i/>
         </w:rPr>
+        <w:lastRenderedPageBreak/>
         <w:t>OpenACC</w:t>
       </w:r>
     </w:p>
@@ -2081,7 +2219,6 @@
         <w:jc w:val="both"/>
       </w:pPr>
       <w:r>
-        <w:lastRenderedPageBreak/>
         <w:t xml:space="preserve">Има архитектуру </w:t>
       </w:r>
       <w:r>
@@ -2489,6 +2626,7 @@
       <w:bookmarkStart w:id="19" w:name="_heading=h.bv11ycokgqw" w:colFirst="0" w:colLast="0"/>
       <w:bookmarkEnd w:id="19"/>
       <w:r>
+        <w:lastRenderedPageBreak/>
         <w:t>Broadcast</w:t>
       </w:r>
     </w:p>
@@ -2776,7 +2914,11 @@
         <w:t>PSO-GA</w:t>
       </w:r>
       <w:r>
-        <w:t xml:space="preserve"> хибрида је свакако идеја да се споје предности генетског алгоритма и particle swarm оптимизације. Оба алгоритма имају своје предности и мане. У генетском алгоритму, уколико индивидуа није селектована, информације које је она носила се губе заувек, што значи да постоје веће шансе да се заглави у локалном оптимуму, односно слабије је робусности. </w:t>
+        <w:t xml:space="preserve"> хибрида је свакако идеја да се споје предности генетског алгоритма и particle swarm оптимизације. Оба алгоритма имају своје предности и мане. У генетском алгоритму, уколико индивидуа није селектована, информације које је она </w:t>
+      </w:r>
+      <w:r>
+        <w:lastRenderedPageBreak/>
+        <w:t xml:space="preserve">носила се губе заувек, што значи да постоје веће шансе да се заглави у локалном оптимуму, односно слабије је робусности. </w:t>
       </w:r>
       <w:r>
         <w:rPr>
@@ -2785,177 +2927,177 @@
         <w:t xml:space="preserve">PSO </w:t>
       </w:r>
       <w:r>
-        <w:t xml:space="preserve">не уништава честице које се покажу лоше у тражењу решења, </w:t>
+        <w:t xml:space="preserve">не уништава честице које се покажу лоше у тражењу решења, што га чини робуснијим, мада оне расипају доста ресураса, што успорава конвергенцију. Дакле, основна идеја комбинације ова два алгоритма јесте спајање могућности друштвеног мишљења у </w:t>
+      </w:r>
+      <w:r>
+        <w:rPr>
+          <w:i/>
+        </w:rPr>
+        <w:t>PSO</w:t>
+      </w:r>
+      <w:r>
+        <w:t xml:space="preserve">, са предностима локалне претраге у </w:t>
+      </w:r>
+      <w:r>
+        <w:rPr>
+          <w:i/>
+        </w:rPr>
+        <w:t>GA</w:t>
+      </w:r>
+      <w:r>
+        <w:t>. Пошто су и један и други базирани на популацији, додатно се олакшава њихово комбиновање.</w:t>
+      </w:r>
+    </w:p>
+    <w:p>
+      <w:pPr>
+        <w:tabs>
+          <w:tab w:val="left" w:pos="288"/>
+        </w:tabs>
+        <w:spacing w:after="120" w:line="228" w:lineRule="auto"/>
+        <w:ind w:left="0" w:hanging="2"/>
+        <w:jc w:val="both"/>
+        <w:rPr>
+          <w:lang/>
+        </w:rPr>
+      </w:pPr>
+      <w:r>
+        <w:tab/>
+      </w:r>
+      <w:r>
+        <w:tab/>
+      </w:r>
+      <w:r>
+        <w:t xml:space="preserve">Алгоритам почиње из фазе иницијализације, у којој се иницијализују честице и њихове брзине насумично преко простора претраге, односно свака честица </w:t>
+      </w:r>
+      <w:r>
+        <w:rPr>
+          <w:i/>
+        </w:rPr>
+        <w:t>xi</w:t>
+      </w:r>
+      <w:r>
+        <w:t xml:space="preserve"> насумично узима позицију из униформне расподеле U(x_min,x_max),</w:t>
+      </w:r>
+      <w:r>
+        <w:rPr>
+          <w:lang/>
+        </w:rPr>
+        <w:t xml:space="preserve"> </w:t>
+      </w:r>
+      <w:r>
+        <w:t>у рангу [x_min,x_max], где x_min и x_max представљају доње и горње ограничење. Вектор брзине (1) се састоји из два фактора - личног и друштвеног, односно заснован је на знању сваке честице - најбољем положају у којем је честица била (</w:t>
+      </w:r>
+      <w:r>
+        <w:rPr>
+          <w:i/>
+        </w:rPr>
+        <w:t>personal best - pbest</w:t>
+      </w:r>
+      <w:r>
+        <w:t>), као и на целокупном знању читавог јата, односно најбољој позицији у којем се јато налазило (</w:t>
+      </w:r>
+      <w:r>
+        <w:rPr>
+          <w:i/>
+        </w:rPr>
+        <w:t>global best - gbest</w:t>
+      </w:r>
+      <w:r>
+        <w:t>). У таквој конфигурацији свака честица узима у обзир своје лично искуство, као и искуства њених суседа. Након рачунања брзине, свака честица мења своју позицију пратећи једначину (2).</w:t>
+      </w:r>
+    </w:p>
+    <w:p>
+      <w:pPr>
+        <w:tabs>
+          <w:tab w:val="left" w:pos="288"/>
+        </w:tabs>
+        <w:spacing w:after="120" w:line="228" w:lineRule="auto"/>
+        <w:ind w:left="0" w:hanging="2"/>
+        <w:jc w:val="both"/>
+      </w:pPr>
+      <w:r>
+        <w:tab/>
+      </w:r>
+      <w:r>
+        <w:tab/>
+      </w:r>
+      <w:r>
+        <w:t xml:space="preserve">Када се оправи нова генерација честица, са унапређеним положајима сваке честице, одређени број честица се селектује и над сваком честицом се примењује </w:t>
+      </w:r>
+      <w:r>
+        <w:rPr>
+          <w:i/>
+        </w:rPr>
+        <w:t>GA</w:t>
+      </w:r>
+      <w:r>
+        <w:t xml:space="preserve"> засебно. Након што се из </w:t>
+      </w:r>
+      <w:r>
+        <w:rPr>
+          <w:i/>
+        </w:rPr>
+        <w:t>GA</w:t>
+      </w:r>
+      <w:r>
+        <w:t xml:space="preserve"> популације изабере најбоља честица, </w:t>
+      </w:r>
+      <w:r>
+        <w:rPr>
+          <w:i/>
+        </w:rPr>
+        <w:t>GA</w:t>
+      </w:r>
+      <w:r>
+        <w:t xml:space="preserve"> има задатак да направи нову популацију смењујући тачке у тренутној популацији бољим тачкама користећи генетске принципе, и то приме- њујући операторе селекције, мутације и рекомбинације. Селекција је примењена методом точка рулета (</w:t>
+      </w:r>
+      <w:r>
+        <w:rPr>
+          <w:i/>
+        </w:rPr>
+        <w:t>roulette wheel selection</w:t>
+      </w:r>
+      <w:r>
+        <w:t>), а рекомбинација једном тачком раздвајања (</w:t>
+      </w:r>
+      <w:r>
+        <w:rPr>
+          <w:i/>
+        </w:rPr>
+        <w:t>one point crossover</w:t>
+      </w:r>
+      <w:r>
+        <w:t xml:space="preserve">). Након селекције, мутације и реком- бинације, примењена је и форма елитизма, за очување најбољих решења у популацији. </w:t>
       </w:r>
       <w:r>
         <w:lastRenderedPageBreak/>
-        <w:t xml:space="preserve">што га чини робуснијим, мада оне расипају доста ресураса, што успорава конвергенцију. Дакле, основна идеја комбинације ова два алгоритма јесте спајање могућности друштвеног мишљења у </w:t>
+        <w:t xml:space="preserve">Након евалуације нове популације, величина популације и максимални број итерација се ажурира узимајући у обзир тренутну итерацију </w:t>
       </w:r>
       <w:r>
         <w:rPr>
           <w:i/>
         </w:rPr>
-        <w:t>PSO</w:t>
-      </w:r>
-      <w:r>
-        <w:t xml:space="preserve">, са предностима локалне претраге у </w:t>
-      </w:r>
-      <w:r>
-        <w:rPr>
-          <w:i/>
-        </w:rPr>
-        <w:t>GA</w:t>
-      </w:r>
-      <w:r>
-        <w:t>. Пошто су и један и други базирани на популацији, додатно се олакшава њихово комбиновање.</w:t>
-      </w:r>
-    </w:p>
-    <w:p>
-      <w:pPr>
-        <w:tabs>
-          <w:tab w:val="left" w:pos="288"/>
+        <w:t xml:space="preserve">PSO </w:t>
+      </w:r>
+      <w:r>
+        <w:t>алгоритма. Кроз понављање процеса репродукције популације, популација се води ка глобалном оптимуму. Репрезентација алгоритма је приказана на слици 1.</w:t>
+      </w:r>
+    </w:p>
+    <w:p>
+      <w:pPr>
+        <w:tabs>
+          <w:tab w:val="left" w:pos="285"/>
         </w:tabs>
         <w:spacing w:after="120" w:line="228" w:lineRule="auto"/>
         <w:ind w:left="0" w:hanging="2"/>
         <w:jc w:val="both"/>
-        <w:rPr>
-          <w:lang w:val="sr-Cyrl-RS"/>
-        </w:rPr>
-      </w:pPr>
-      <w:r>
-        <w:tab/>
-      </w:r>
-      <w:r>
-        <w:tab/>
-      </w:r>
-      <w:r>
-        <w:t xml:space="preserve">Алгоритам почиње из фазе иницијализације, у којој се иницијализују честице и њихове брзине насумично преко простора претраге, односно свака честица </w:t>
-      </w:r>
-      <w:r>
-        <w:rPr>
-          <w:i/>
-        </w:rPr>
-        <w:t>xi</w:t>
-      </w:r>
-      <w:r>
-        <w:t xml:space="preserve"> насумично узима позицију из униформне расподеле U(x_min,x_max),</w:t>
-      </w:r>
-      <w:r>
-        <w:rPr>
-          <w:lang w:val="sr-Cyrl-RS"/>
-        </w:rPr>
-        <w:t xml:space="preserve"> </w:t>
-      </w:r>
-      <w:r>
-        <w:t>у рангу [x_min,x_max], где x_min и x_max представљају доње и горње ограничење. Вектор брзине (1) се састоји из два фактора - личног и друштвеног, односно заснован је на знању сваке честице - најбољем положају у којем је честица била (</w:t>
-      </w:r>
-      <w:r>
-        <w:rPr>
-          <w:i/>
-        </w:rPr>
-        <w:t>personal best - pbest</w:t>
-      </w:r>
-      <w:r>
-        <w:t>), као и на целокупном знању читавог јата, односно најбољој позицији у којем се јато налазило (</w:t>
-      </w:r>
-      <w:r>
-        <w:rPr>
-          <w:i/>
-        </w:rPr>
-        <w:t>global best - gbest</w:t>
-      </w:r>
-      <w:r>
-        <w:t>). У таквој конфигурацији свака честица узима у обзир своје лично искуство, као и искуства њених суседа. Након рачунања брзине, свака честица мења своју позицију пратећи једначину (2).</w:t>
-      </w:r>
-    </w:p>
-    <w:p>
-      <w:pPr>
-        <w:tabs>
-          <w:tab w:val="left" w:pos="288"/>
-        </w:tabs>
-        <w:spacing w:after="120" w:line="228" w:lineRule="auto"/>
-        <w:ind w:left="0" w:hanging="2"/>
-        <w:jc w:val="both"/>
-      </w:pPr>
-      <w:r>
-        <w:tab/>
-      </w:r>
-      <w:r>
-        <w:tab/>
-      </w:r>
-      <w:r>
-        <w:t xml:space="preserve">Када се оправи нова генерација честица, са унапређеним положајима сваке честице, одређени број честица се селектује и над сваком честицом се примењује </w:t>
-      </w:r>
-      <w:r>
-        <w:rPr>
-          <w:i/>
-        </w:rPr>
-        <w:t>GA</w:t>
-      </w:r>
-      <w:r>
-        <w:t xml:space="preserve"> засебно. Након што се из </w:t>
-      </w:r>
-      <w:r>
-        <w:rPr>
-          <w:i/>
-        </w:rPr>
-        <w:t>GA</w:t>
-      </w:r>
-      <w:r>
-        <w:t xml:space="preserve"> популације изабере најбоља честица, </w:t>
-      </w:r>
-      <w:r>
-        <w:rPr>
-          <w:i/>
-        </w:rPr>
-        <w:t>GA</w:t>
-      </w:r>
-      <w:r>
-        <w:t xml:space="preserve"> има задатак да направи нову популацију смењујући тачке у тренутној популацији бољим тачкама користећи генетске принципе, и то приме- њујући операторе селекције, мутације и рекомбинације. Селекција је примењена методом точка рулета (</w:t>
-      </w:r>
-      <w:r>
-        <w:rPr>
-          <w:i/>
-        </w:rPr>
-        <w:t>roulette wheel selection</w:t>
-      </w:r>
-      <w:r>
-        <w:t>), а рекомбинација једном тачком раздвајања (</w:t>
-      </w:r>
-      <w:r>
-        <w:rPr>
-          <w:i/>
-        </w:rPr>
-        <w:t>one point crossover</w:t>
-      </w:r>
-      <w:r>
-        <w:t xml:space="preserve">). Након селекције, мутације и реком- бинације, примењена је и форма елитизма, за очување најбољих решења у популацији. Након евалуације нове популације, величина популације и максимални број итерација се ажурира узимајући у обзир тренутну итерацију </w:t>
-      </w:r>
-      <w:r>
-        <w:rPr>
-          <w:i/>
-        </w:rPr>
-        <w:t xml:space="preserve">PSO </w:t>
-      </w:r>
-      <w:r>
-        <w:t>алгоритма. Кроз понављање процеса репродукције популације, популација се води ка глобалном оптимуму. Репрезентација алгоритма је приказана на слици 1.</w:t>
-      </w:r>
-    </w:p>
-    <w:p>
-      <w:pPr>
-        <w:tabs>
-          <w:tab w:val="left" w:pos="285"/>
-        </w:tabs>
-        <w:spacing w:after="120" w:line="228" w:lineRule="auto"/>
-        <w:ind w:left="0" w:hanging="2"/>
-        <w:jc w:val="both"/>
       </w:pPr>
       <w:r>
         <w:rPr>
           <w:noProof/>
         </w:rPr>
         <w:drawing>
-          <wp:inline distT="114300" distB="114300" distL="114300" distR="114300" wp14:anchorId="4C5AF7A1" wp14:editId="58DACA9B">
+          <wp:inline distT="114300" distB="114300" distL="114300" distR="114300">
             <wp:extent cx="7075909" cy="2981221"/>
             <wp:effectExtent l="0" t="0" r="0" b="0"/>
             <wp:docPr id="1" name="image1.png"/>
@@ -2968,7 +3110,7 @@
                     <pic:cNvPicPr preferRelativeResize="0"/>
                   </pic:nvPicPr>
                   <pic:blipFill>
-                    <a:blip r:embed="rId15"/>
+                    <a:blip r:embed="rId15" cstate="print"/>
                     <a:srcRect/>
                     <a:stretch>
                       <a:fillRect/>
@@ -3054,7 +3196,6 @@
           <w:tag w:val="goog_rdk_1"/>
           <w:id w:val="1048342265"/>
         </w:sdtPr>
-        <w:sdtEndPr/>
         <w:sdtContent>
           <w:r>
             <w:rPr>
@@ -3077,8 +3218,7 @@
         <w:tblpPr w:leftFromText="180" w:rightFromText="180" w:vertAnchor="text" w:horzAnchor="margin" w:tblpY="76"/>
         <w:tblW w:w="10431" w:type="dxa"/>
         <w:tblLayout w:type="fixed"/>
-        <w:tblLook w:val="0600" w:firstRow="0" w:lastRow="0" w:firstColumn="0" w:lastColumn="0" w:noHBand="1" w:noVBand="1"/>
-        <w:tblCaption w:val="Табела 1 - Решења Химелблауовог оптимизационог проблема"/>
+        <w:tblLook w:val="0600"/>
       </w:tblPr>
       <w:tblGrid>
         <w:gridCol w:w="1276"/>
@@ -3555,7 +3695,6 @@
                 <w:tag w:val="goog_rdk_0"/>
                 <w:id w:val="-1316722039"/>
               </w:sdtPr>
-              <w:sdtEndPr/>
               <w:sdtContent>
                 <w:r>
                   <w:rPr>
@@ -3778,7 +3917,6 @@
                 <w:tag w:val="goog_rdk_1"/>
                 <w:id w:val="1699433099"/>
               </w:sdtPr>
-              <w:sdtEndPr/>
               <w:sdtContent>
                 <w:r>
                   <w:rPr>
@@ -4001,7 +4139,6 @@
                 <w:tag w:val="goog_rdk_1"/>
                 <w:id w:val="202914215"/>
               </w:sdtPr>
-              <w:sdtEndPr/>
               <w:sdtContent>
                 <w:r>
                   <w:t xml:space="preserve"> </w:t>
@@ -4010,7 +4147,7 @@
                   <w:rPr>
                     <w:rFonts w:eastAsia="Gungsuh"/>
                     <w:smallCaps/>
-                    <w:lang w:val="sr-Cyrl-RS"/>
+                    <w:lang/>
                   </w:rPr>
                   <w:t>-</w:t>
                 </w:r>
@@ -4235,7 +4372,6 @@
                 <w:tag w:val="goog_rdk_2"/>
                 <w:id w:val="300120922"/>
               </w:sdtPr>
-              <w:sdtEndPr/>
               <w:sdtContent>
                 <w:r>
                   <w:rPr>
@@ -4458,7 +4594,6 @@
                 <w:tag w:val="goog_rdk_3"/>
                 <w:id w:val="-2020771391"/>
               </w:sdtPr>
-              <w:sdtEndPr/>
               <w:sdtContent>
                 <w:r>
                   <w:rPr>
@@ -4681,7 +4816,6 @@
                 <w:tag w:val="goog_rdk_4"/>
                 <w:id w:val="985974822"/>
               </w:sdtPr>
-              <w:sdtEndPr/>
               <w:sdtContent>
                 <w:r>
                   <w:rPr>
@@ -4923,7 +5057,6 @@
                 <w:tag w:val="goog_rdk_5"/>
                 <w:id w:val="-938129410"/>
               </w:sdtPr>
-              <w:sdtEndPr/>
               <w:sdtContent>
                 <w:r>
                   <w:rPr>
@@ -5146,7 +5279,6 @@
                 <w:tag w:val="goog_rdk_6"/>
                 <w:id w:val="1009709470"/>
               </w:sdtPr>
-              <w:sdtEndPr/>
               <w:sdtContent>
                 <w:r>
                   <w:rPr>
@@ -5369,7 +5501,6 @@
                 <w:tag w:val="goog_rdk_7"/>
                 <w:id w:val="-1581908147"/>
               </w:sdtPr>
-              <w:sdtEndPr/>
               <w:sdtContent>
                 <w:r>
                   <w:rPr>
@@ -5592,7 +5723,6 @@
                 <w:tag w:val="goog_rdk_8"/>
                 <w:id w:val="-1755201380"/>
               </w:sdtPr>
-              <w:sdtEndPr/>
               <w:sdtContent>
                 <w:r>
                   <w:rPr>
@@ -5836,7 +5966,6 @@
                 <w:tag w:val="goog_rdk_9"/>
                 <w:id w:val="-2081904352"/>
               </w:sdtPr>
-              <w:sdtEndPr/>
               <w:sdtContent>
                 <w:r>
                   <w:rPr>
@@ -5936,12 +6065,12 @@
               <w:ind w:left="0" w:hanging="2"/>
               <w:textDirection w:val="lrTb"/>
               <w:rPr>
-                <w:lang w:val="sr-Cyrl-RS"/>
-              </w:rPr>
-            </w:pPr>
-            <w:r>
-              <w:rPr>
-                <w:lang w:val="sr-Cyrl-RS"/>
+                <w:lang/>
+              </w:rPr>
+            </w:pPr>
+            <w:r>
+              <w:rPr>
+                <w:lang/>
               </w:rPr>
               <w:t>Табела 1 – Решења Химелблауовог оптимизационог проблема</w:t>
             </w:r>
@@ -6136,7 +6265,6 @@
           <w:tag w:val="goog_rdk_11"/>
           <w:id w:val="1358622318"/>
         </w:sdtPr>
-        <w:sdtEndPr/>
         <w:sdtContent>
           <w:r>
             <w:rPr>
@@ -6161,7 +6289,6 @@
           <w:tag w:val="goog_rdk_12"/>
           <w:id w:val="1672140784"/>
         </w:sdtPr>
-        <w:sdtEndPr/>
         <w:sdtContent>
           <w:r>
             <w:rPr>
@@ -6186,7 +6313,6 @@
           <w:tag w:val="goog_rdk_13"/>
           <w:id w:val="1877118736"/>
         </w:sdtPr>
-        <w:sdtEndPr/>
         <w:sdtContent>
           <w:r>
             <w:rPr>
@@ -6256,7 +6382,6 @@
           <w:tag w:val="goog_rdk_14"/>
           <w:id w:val="-1256968684"/>
         </w:sdtPr>
-        <w:sdtEndPr/>
         <w:sdtContent>
           <w:r>
             <w:rPr>
@@ -6281,7 +6406,6 @@
           <w:tag w:val="goog_rdk_15"/>
           <w:id w:val="294184352"/>
         </w:sdtPr>
-        <w:sdtEndPr/>
         <w:sdtContent>
           <w:r>
             <w:rPr>
@@ -6306,7 +6430,6 @@
           <w:tag w:val="goog_rdk_16"/>
           <w:id w:val="-1691064290"/>
         </w:sdtPr>
-        <w:sdtEndPr/>
         <w:sdtContent>
           <w:r>
             <w:rPr>
@@ -6442,7 +6565,6 @@
       <w:bookmarkStart w:id="27" w:name="_heading=h.i8m1jmsdygra" w:colFirst="0" w:colLast="0"/>
       <w:bookmarkEnd w:id="27"/>
       <w:r>
-        <w:lastRenderedPageBreak/>
         <w:t xml:space="preserve">Литература </w:t>
       </w:r>
     </w:p>
@@ -6833,13 +6955,14 @@
         <w:col w:w="5040" w:space="360"/>
         <w:col w:w="5040" w:space="0"/>
       </w:cols>
+      <w:docGrid w:linePitch="360"/>
     </w:sectPr>
   </w:body>
 </w:document>
 </file>
 
 <file path=word/endnotes.xml><?xml version="1.0" encoding="utf-8"?>
-<w:endnotes xmlns:wpc="http://schemas.microsoft.com/office/word/2010/wordprocessingCanvas" xmlns:cx="http://schemas.microsoft.com/office/drawing/2014/chartex" xmlns:cx1="http://schemas.microsoft.com/office/drawing/2015/9/8/chartex" xmlns:cx2="http://schemas.microsoft.com/office/drawing/2015/10/21/chartex" xmlns:cx3="http://schemas.microsoft.com/office/drawing/2016/5/9/chartex" xmlns:cx4="http://schemas.microsoft.com/office/drawing/2016/5/10/chartex" xmlns:cx5="http://schemas.microsoft.com/office/drawing/2016/5/11/chartex" xmlns:cx6="http://schemas.microsoft.com/office/drawing/2016/5/12/chartex" xmlns:cx7="http://schemas.microsoft.com/office/drawing/2016/5/13/chartex" xmlns:cx8="http://schemas.microsoft.com/office/drawing/2016/5/14/chartex" xmlns:mc="http://schemas.openxmlformats.org/markup-compatibility/2006" xmlns:aink="http://schemas.microsoft.com/office/drawing/2016/ink" xmlns:am3d="http://schemas.microsoft.com/office/drawing/2017/model3d" xmlns:o="urn:schemas-microsoft-com:office:office" xmlns:r="http://schemas.openxmlformats.org/officeDocument/2006/relationships" xmlns:m="http://schemas.openxmlformats.org/officeDocument/2006/math" xmlns:v="urn:schemas-microsoft-com:vml" xmlns:wp14="http://schemas.microsoft.com/office/word/2010/wordprocessingDrawing" xmlns:wp="http://schemas.openxmlformats.org/drawingml/2006/wordprocessingDrawing" xmlns:w10="urn:schemas-microsoft-com:office:word" xmlns:w="http://schemas.openxmlformats.org/wordprocessingml/2006/main" xmlns:w14="http://schemas.microsoft.com/office/word/2010/wordml" xmlns:w15="http://schemas.microsoft.com/office/word/2012/wordml" xmlns:w16cex="http://schemas.microsoft.com/office/word/2018/wordml/cex" xmlns:w16cid="http://schemas.microsoft.com/office/word/2016/wordml/cid" xmlns:w16="http://schemas.microsoft.com/office/word/2018/wordml" xmlns:w16se="http://schemas.microsoft.com/office/word/2015/wordml/symex" xmlns:wpg="http://schemas.microsoft.com/office/word/2010/wordprocessingGroup" xmlns:wpi="http://schemas.microsoft.com/office/word/2010/wordprocessingInk" xmlns:wne="http://schemas.microsoft.com/office/word/2006/wordml" xmlns:wps="http://schemas.microsoft.com/office/word/2010/wordprocessingShape" mc:Ignorable="w14 w15 w16se w16cid w16 w16cex wp14">
+<w:endnotes xmlns:ve="http://schemas.openxmlformats.org/markup-compatibility/2006" xmlns:o="urn:schemas-microsoft-com:office:office" xmlns:r="http://schemas.openxmlformats.org/officeDocument/2006/relationships" xmlns:m="http://schemas.openxmlformats.org/officeDocument/2006/math" xmlns:v="urn:schemas-microsoft-com:vml" xmlns:wp="http://schemas.openxmlformats.org/drawingml/2006/wordprocessingDrawing" xmlns:w10="urn:schemas-microsoft-com:office:word" xmlns:w="http://schemas.openxmlformats.org/wordprocessingml/2006/main" xmlns:wne="http://schemas.microsoft.com/office/word/2006/wordml">
   <w:endnote w:type="separator" w:id="-1">
     <w:p>
       <w:pPr>
@@ -6866,7 +6989,7 @@
 </file>
 
 <file path=word/footer1.xml><?xml version="1.0" encoding="utf-8"?>
-<w:ftr xmlns:wpc="http://schemas.microsoft.com/office/word/2010/wordprocessingCanvas" xmlns:cx="http://schemas.microsoft.com/office/drawing/2014/chartex" xmlns:cx1="http://schemas.microsoft.com/office/drawing/2015/9/8/chartex" xmlns:cx2="http://schemas.microsoft.com/office/drawing/2015/10/21/chartex" xmlns:cx3="http://schemas.microsoft.com/office/drawing/2016/5/9/chartex" xmlns:cx4="http://schemas.microsoft.com/office/drawing/2016/5/10/chartex" xmlns:cx5="http://schemas.microsoft.com/office/drawing/2016/5/11/chartex" xmlns:cx6="http://schemas.microsoft.com/office/drawing/2016/5/12/chartex" xmlns:cx7="http://schemas.microsoft.com/office/drawing/2016/5/13/chartex" xmlns:cx8="http://schemas.microsoft.com/office/drawing/2016/5/14/chartex" xmlns:mc="http://schemas.openxmlformats.org/markup-compatibility/2006" xmlns:aink="http://schemas.microsoft.com/office/drawing/2016/ink" xmlns:am3d="http://schemas.microsoft.com/office/drawing/2017/model3d" xmlns:o="urn:schemas-microsoft-com:office:office" xmlns:r="http://schemas.openxmlformats.org/officeDocument/2006/relationships" xmlns:m="http://schemas.openxmlformats.org/officeDocument/2006/math" xmlns:v="urn:schemas-microsoft-com:vml" xmlns:wp14="http://schemas.microsoft.com/office/word/2010/wordprocessingDrawing" xmlns:wp="http://schemas.openxmlformats.org/drawingml/2006/wordprocessingDrawing" xmlns:w10="urn:schemas-microsoft-com:office:word" xmlns:w="http://schemas.openxmlformats.org/wordprocessingml/2006/main" xmlns:w14="http://schemas.microsoft.com/office/word/2010/wordml" xmlns:w15="http://schemas.microsoft.com/office/word/2012/wordml" xmlns:w16cex="http://schemas.microsoft.com/office/word/2018/wordml/cex" xmlns:w16cid="http://schemas.microsoft.com/office/word/2016/wordml/cid" xmlns:w16="http://schemas.microsoft.com/office/word/2018/wordml" xmlns:w16se="http://schemas.microsoft.com/office/word/2015/wordml/symex" xmlns:wpg="http://schemas.microsoft.com/office/word/2010/wordprocessingGroup" xmlns:wpi="http://schemas.microsoft.com/office/word/2010/wordprocessingInk" xmlns:wne="http://schemas.microsoft.com/office/word/2006/wordml" xmlns:wps="http://schemas.microsoft.com/office/word/2010/wordprocessingShape" mc:Ignorable="w14 w15 w16se w16cid w16 w16cex wp14">
+<w:ftr xmlns:ve="http://schemas.openxmlformats.org/markup-compatibility/2006" xmlns:o="urn:schemas-microsoft-com:office:office" xmlns:r="http://schemas.openxmlformats.org/officeDocument/2006/relationships" xmlns:m="http://schemas.openxmlformats.org/officeDocument/2006/math" xmlns:v="urn:schemas-microsoft-com:vml" xmlns:wp="http://schemas.openxmlformats.org/drawingml/2006/wordprocessingDrawing" xmlns:w10="urn:schemas-microsoft-com:office:word" xmlns:w="http://schemas.openxmlformats.org/wordprocessingml/2006/main" xmlns:wne="http://schemas.microsoft.com/office/word/2006/wordml">
   <w:p>
     <w:pPr>
       <w:pStyle w:val="Footer"/>
@@ -6877,7 +7000,7 @@
 </file>
 
 <file path=word/footer2.xml><?xml version="1.0" encoding="utf-8"?>
-<w:ftr xmlns:wpc="http://schemas.microsoft.com/office/word/2010/wordprocessingCanvas" xmlns:cx="http://schemas.microsoft.com/office/drawing/2014/chartex" xmlns:cx1="http://schemas.microsoft.com/office/drawing/2015/9/8/chartex" xmlns:cx2="http://schemas.microsoft.com/office/drawing/2015/10/21/chartex" xmlns:cx3="http://schemas.microsoft.com/office/drawing/2016/5/9/chartex" xmlns:cx4="http://schemas.microsoft.com/office/drawing/2016/5/10/chartex" xmlns:cx5="http://schemas.microsoft.com/office/drawing/2016/5/11/chartex" xmlns:cx6="http://schemas.microsoft.com/office/drawing/2016/5/12/chartex" xmlns:cx7="http://schemas.microsoft.com/office/drawing/2016/5/13/chartex" xmlns:cx8="http://schemas.microsoft.com/office/drawing/2016/5/14/chartex" xmlns:mc="http://schemas.openxmlformats.org/markup-compatibility/2006" xmlns:aink="http://schemas.microsoft.com/office/drawing/2016/ink" xmlns:am3d="http://schemas.microsoft.com/office/drawing/2017/model3d" xmlns:o="urn:schemas-microsoft-com:office:office" xmlns:r="http://schemas.openxmlformats.org/officeDocument/2006/relationships" xmlns:m="http://schemas.openxmlformats.org/officeDocument/2006/math" xmlns:v="urn:schemas-microsoft-com:vml" xmlns:wp14="http://schemas.microsoft.com/office/word/2010/wordprocessingDrawing" xmlns:wp="http://schemas.openxmlformats.org/drawingml/2006/wordprocessingDrawing" xmlns:w10="urn:schemas-microsoft-com:office:word" xmlns:w="http://schemas.openxmlformats.org/wordprocessingml/2006/main" xmlns:w14="http://schemas.microsoft.com/office/word/2010/wordml" xmlns:w15="http://schemas.microsoft.com/office/word/2012/wordml" xmlns:w16cex="http://schemas.microsoft.com/office/word/2018/wordml/cex" xmlns:w16cid="http://schemas.microsoft.com/office/word/2016/wordml/cid" xmlns:w16="http://schemas.microsoft.com/office/word/2018/wordml" xmlns:w16se="http://schemas.microsoft.com/office/word/2015/wordml/symex" xmlns:wpg="http://schemas.microsoft.com/office/word/2010/wordprocessingGroup" xmlns:wpi="http://schemas.microsoft.com/office/word/2010/wordprocessingInk" xmlns:wne="http://schemas.microsoft.com/office/word/2006/wordml" xmlns:wps="http://schemas.microsoft.com/office/word/2010/wordprocessingShape" mc:Ignorable="w14 w15 w16se w16cid w16 w16cex wp14">
+<w:ftr xmlns:ve="http://schemas.openxmlformats.org/markup-compatibility/2006" xmlns:o="urn:schemas-microsoft-com:office:office" xmlns:r="http://schemas.openxmlformats.org/officeDocument/2006/relationships" xmlns:m="http://schemas.openxmlformats.org/officeDocument/2006/math" xmlns:v="urn:schemas-microsoft-com:vml" xmlns:wp="http://schemas.openxmlformats.org/drawingml/2006/wordprocessingDrawing" xmlns:w10="urn:schemas-microsoft-com:office:word" xmlns:w="http://schemas.openxmlformats.org/wordprocessingml/2006/main" xmlns:wne="http://schemas.microsoft.com/office/word/2006/wordml">
   <w:p>
     <w:pPr>
       <w:pStyle w:val="Footer"/>
@@ -6888,7 +7011,7 @@
 </file>
 
 <file path=word/footer3.xml><?xml version="1.0" encoding="utf-8"?>
-<w:ftr xmlns:wpc="http://schemas.microsoft.com/office/word/2010/wordprocessingCanvas" xmlns:cx="http://schemas.microsoft.com/office/drawing/2014/chartex" xmlns:cx1="http://schemas.microsoft.com/office/drawing/2015/9/8/chartex" xmlns:cx2="http://schemas.microsoft.com/office/drawing/2015/10/21/chartex" xmlns:cx3="http://schemas.microsoft.com/office/drawing/2016/5/9/chartex" xmlns:cx4="http://schemas.microsoft.com/office/drawing/2016/5/10/chartex" xmlns:cx5="http://schemas.microsoft.com/office/drawing/2016/5/11/chartex" xmlns:cx6="http://schemas.microsoft.com/office/drawing/2016/5/12/chartex" xmlns:cx7="http://schemas.microsoft.com/office/drawing/2016/5/13/chartex" xmlns:cx8="http://schemas.microsoft.com/office/drawing/2016/5/14/chartex" xmlns:mc="http://schemas.openxmlformats.org/markup-compatibility/2006" xmlns:aink="http://schemas.microsoft.com/office/drawing/2016/ink" xmlns:am3d="http://schemas.microsoft.com/office/drawing/2017/model3d" xmlns:o="urn:schemas-microsoft-com:office:office" xmlns:r="http://schemas.openxmlformats.org/officeDocument/2006/relationships" xmlns:m="http://schemas.openxmlformats.org/officeDocument/2006/math" xmlns:v="urn:schemas-microsoft-com:vml" xmlns:wp14="http://schemas.microsoft.com/office/word/2010/wordprocessingDrawing" xmlns:wp="http://schemas.openxmlformats.org/drawingml/2006/wordprocessingDrawing" xmlns:w10="urn:schemas-microsoft-com:office:word" xmlns:w="http://schemas.openxmlformats.org/wordprocessingml/2006/main" xmlns:w14="http://schemas.microsoft.com/office/word/2010/wordml" xmlns:w15="http://schemas.microsoft.com/office/word/2012/wordml" xmlns:w16cex="http://schemas.microsoft.com/office/word/2018/wordml/cex" xmlns:w16cid="http://schemas.microsoft.com/office/word/2016/wordml/cid" xmlns:w16="http://schemas.microsoft.com/office/word/2018/wordml" xmlns:w16se="http://schemas.microsoft.com/office/word/2015/wordml/symex" xmlns:wpg="http://schemas.microsoft.com/office/word/2010/wordprocessingGroup" xmlns:wpi="http://schemas.microsoft.com/office/word/2010/wordprocessingInk" xmlns:wne="http://schemas.microsoft.com/office/word/2006/wordml" xmlns:wps="http://schemas.microsoft.com/office/word/2010/wordprocessingShape" mc:Ignorable="w14 w15 w16se w16cid w16 w16cex wp14">
+<w:ftr xmlns:ve="http://schemas.openxmlformats.org/markup-compatibility/2006" xmlns:o="urn:schemas-microsoft-com:office:office" xmlns:r="http://schemas.openxmlformats.org/officeDocument/2006/relationships" xmlns:m="http://schemas.openxmlformats.org/officeDocument/2006/math" xmlns:v="urn:schemas-microsoft-com:vml" xmlns:wp="http://schemas.openxmlformats.org/drawingml/2006/wordprocessingDrawing" xmlns:w10="urn:schemas-microsoft-com:office:word" xmlns:w="http://schemas.openxmlformats.org/wordprocessingml/2006/main" xmlns:wne="http://schemas.microsoft.com/office/word/2006/wordml">
   <w:p>
     <w:pPr>
       <w:pStyle w:val="Footer"/>
@@ -6899,7 +7022,7 @@
 </file>
 
 <file path=word/footnotes.xml><?xml version="1.0" encoding="utf-8"?>
-<w:footnotes xmlns:wpc="http://schemas.microsoft.com/office/word/2010/wordprocessingCanvas" xmlns:cx="http://schemas.microsoft.com/office/drawing/2014/chartex" xmlns:cx1="http://schemas.microsoft.com/office/drawing/2015/9/8/chartex" xmlns:cx2="http://schemas.microsoft.com/office/drawing/2015/10/21/chartex" xmlns:cx3="http://schemas.microsoft.com/office/drawing/2016/5/9/chartex" xmlns:cx4="http://schemas.microsoft.com/office/drawing/2016/5/10/chartex" xmlns:cx5="http://schemas.microsoft.com/office/drawing/2016/5/11/chartex" xmlns:cx6="http://schemas.microsoft.com/office/drawing/2016/5/12/chartex" xmlns:cx7="http://schemas.microsoft.com/office/drawing/2016/5/13/chartex" xmlns:cx8="http://schemas.microsoft.com/office/drawing/2016/5/14/chartex" xmlns:mc="http://schemas.openxmlformats.org/markup-compatibility/2006" xmlns:aink="http://schemas.microsoft.com/office/drawing/2016/ink" xmlns:am3d="http://schemas.microsoft.com/office/drawing/2017/model3d" xmlns:o="urn:schemas-microsoft-com:office:office" xmlns:r="http://schemas.openxmlformats.org/officeDocument/2006/relationships" xmlns:m="http://schemas.openxmlformats.org/officeDocument/2006/math" xmlns:v="urn:schemas-microsoft-com:vml" xmlns:wp14="http://schemas.microsoft.com/office/word/2010/wordprocessingDrawing" xmlns:wp="http://schemas.openxmlformats.org/drawingml/2006/wordprocessingDrawing" xmlns:w10="urn:schemas-microsoft-com:office:word" xmlns:w="http://schemas.openxmlformats.org/wordprocessingml/2006/main" xmlns:w14="http://schemas.microsoft.com/office/word/2010/wordml" xmlns:w15="http://schemas.microsoft.com/office/word/2012/wordml" xmlns:w16cex="http://schemas.microsoft.com/office/word/2018/wordml/cex" xmlns:w16cid="http://schemas.microsoft.com/office/word/2016/wordml/cid" xmlns:w16="http://schemas.microsoft.com/office/word/2018/wordml" xmlns:w16se="http://schemas.microsoft.com/office/word/2015/wordml/symex" xmlns:wpg="http://schemas.microsoft.com/office/word/2010/wordprocessingGroup" xmlns:wpi="http://schemas.microsoft.com/office/word/2010/wordprocessingInk" xmlns:wne="http://schemas.microsoft.com/office/word/2006/wordml" xmlns:wps="http://schemas.microsoft.com/office/word/2010/wordprocessingShape" mc:Ignorable="w14 w15 w16se w16cid w16 w16cex wp14">
+<w:footnotes xmlns:ve="http://schemas.openxmlformats.org/markup-compatibility/2006" xmlns:o="urn:schemas-microsoft-com:office:office" xmlns:r="http://schemas.openxmlformats.org/officeDocument/2006/relationships" xmlns:m="http://schemas.openxmlformats.org/officeDocument/2006/math" xmlns:v="urn:schemas-microsoft-com:vml" xmlns:wp="http://schemas.openxmlformats.org/drawingml/2006/wordprocessingDrawing" xmlns:w10="urn:schemas-microsoft-com:office:word" xmlns:w="http://schemas.openxmlformats.org/wordprocessingml/2006/main" xmlns:wne="http://schemas.microsoft.com/office/word/2006/wordml">
   <w:footnote w:type="separator" w:id="-1">
     <w:p>
       <w:pPr>
@@ -6926,7 +7049,7 @@
 </file>
 
 <file path=word/header1.xml><?xml version="1.0" encoding="utf-8"?>
-<w:hdr xmlns:wpc="http://schemas.microsoft.com/office/word/2010/wordprocessingCanvas" xmlns:cx="http://schemas.microsoft.com/office/drawing/2014/chartex" xmlns:cx1="http://schemas.microsoft.com/office/drawing/2015/9/8/chartex" xmlns:cx2="http://schemas.microsoft.com/office/drawing/2015/10/21/chartex" xmlns:cx3="http://schemas.microsoft.com/office/drawing/2016/5/9/chartex" xmlns:cx4="http://schemas.microsoft.com/office/drawing/2016/5/10/chartex" xmlns:cx5="http://schemas.microsoft.com/office/drawing/2016/5/11/chartex" xmlns:cx6="http://schemas.microsoft.com/office/drawing/2016/5/12/chartex" xmlns:cx7="http://schemas.microsoft.com/office/drawing/2016/5/13/chartex" xmlns:cx8="http://schemas.microsoft.com/office/drawing/2016/5/14/chartex" xmlns:mc="http://schemas.openxmlformats.org/markup-compatibility/2006" xmlns:aink="http://schemas.microsoft.com/office/drawing/2016/ink" xmlns:am3d="http://schemas.microsoft.com/office/drawing/2017/model3d" xmlns:o="urn:schemas-microsoft-com:office:office" xmlns:r="http://schemas.openxmlformats.org/officeDocument/2006/relationships" xmlns:m="http://schemas.openxmlformats.org/officeDocument/2006/math" xmlns:v="urn:schemas-microsoft-com:vml" xmlns:wp14="http://schemas.microsoft.com/office/word/2010/wordprocessingDrawing" xmlns:wp="http://schemas.openxmlformats.org/drawingml/2006/wordprocessingDrawing" xmlns:w10="urn:schemas-microsoft-com:office:word" xmlns:w="http://schemas.openxmlformats.org/wordprocessingml/2006/main" xmlns:w14="http://schemas.microsoft.com/office/word/2010/wordml" xmlns:w15="http://schemas.microsoft.com/office/word/2012/wordml" xmlns:w16cex="http://schemas.microsoft.com/office/word/2018/wordml/cex" xmlns:w16cid="http://schemas.microsoft.com/office/word/2016/wordml/cid" xmlns:w16="http://schemas.microsoft.com/office/word/2018/wordml" xmlns:w16se="http://schemas.microsoft.com/office/word/2015/wordml/symex" xmlns:wpg="http://schemas.microsoft.com/office/word/2010/wordprocessingGroup" xmlns:wpi="http://schemas.microsoft.com/office/word/2010/wordprocessingInk" xmlns:wne="http://schemas.microsoft.com/office/word/2006/wordml" xmlns:wps="http://schemas.microsoft.com/office/word/2010/wordprocessingShape" mc:Ignorable="w14 w15 w16se w16cid w16 w16cex wp14">
+<w:hdr xmlns:ve="http://schemas.openxmlformats.org/markup-compatibility/2006" xmlns:o="urn:schemas-microsoft-com:office:office" xmlns:r="http://schemas.openxmlformats.org/officeDocument/2006/relationships" xmlns:m="http://schemas.openxmlformats.org/officeDocument/2006/math" xmlns:v="urn:schemas-microsoft-com:vml" xmlns:wp="http://schemas.openxmlformats.org/drawingml/2006/wordprocessingDrawing" xmlns:w10="urn:schemas-microsoft-com:office:word" xmlns:w="http://schemas.openxmlformats.org/wordprocessingml/2006/main" xmlns:wne="http://schemas.microsoft.com/office/word/2006/wordml">
   <w:p>
     <w:pPr>
       <w:pStyle w:val="Header"/>
@@ -6937,7 +7060,7 @@
 </file>
 
 <file path=word/header2.xml><?xml version="1.0" encoding="utf-8"?>
-<w:hdr xmlns:wpc="http://schemas.microsoft.com/office/word/2010/wordprocessingCanvas" xmlns:cx="http://schemas.microsoft.com/office/drawing/2014/chartex" xmlns:cx1="http://schemas.microsoft.com/office/drawing/2015/9/8/chartex" xmlns:cx2="http://schemas.microsoft.com/office/drawing/2015/10/21/chartex" xmlns:cx3="http://schemas.microsoft.com/office/drawing/2016/5/9/chartex" xmlns:cx4="http://schemas.microsoft.com/office/drawing/2016/5/10/chartex" xmlns:cx5="http://schemas.microsoft.com/office/drawing/2016/5/11/chartex" xmlns:cx6="http://schemas.microsoft.com/office/drawing/2016/5/12/chartex" xmlns:cx7="http://schemas.microsoft.com/office/drawing/2016/5/13/chartex" xmlns:cx8="http://schemas.microsoft.com/office/drawing/2016/5/14/chartex" xmlns:mc="http://schemas.openxmlformats.org/markup-compatibility/2006" xmlns:aink="http://schemas.microsoft.com/office/drawing/2016/ink" xmlns:am3d="http://schemas.microsoft.com/office/drawing/2017/model3d" xmlns:o="urn:schemas-microsoft-com:office:office" xmlns:r="http://schemas.openxmlformats.org/officeDocument/2006/relationships" xmlns:m="http://schemas.openxmlformats.org/officeDocument/2006/math" xmlns:v="urn:schemas-microsoft-com:vml" xmlns:wp14="http://schemas.microsoft.com/office/word/2010/wordprocessingDrawing" xmlns:wp="http://schemas.openxmlformats.org/drawingml/2006/wordprocessingDrawing" xmlns:w10="urn:schemas-microsoft-com:office:word" xmlns:w="http://schemas.openxmlformats.org/wordprocessingml/2006/main" xmlns:w14="http://schemas.microsoft.com/office/word/2010/wordml" xmlns:w15="http://schemas.microsoft.com/office/word/2012/wordml" xmlns:w16cex="http://schemas.microsoft.com/office/word/2018/wordml/cex" xmlns:w16cid="http://schemas.microsoft.com/office/word/2016/wordml/cid" xmlns:w16="http://schemas.microsoft.com/office/word/2018/wordml" xmlns:w16se="http://schemas.microsoft.com/office/word/2015/wordml/symex" xmlns:wpg="http://schemas.microsoft.com/office/word/2010/wordprocessingGroup" xmlns:wpi="http://schemas.microsoft.com/office/word/2010/wordprocessingInk" xmlns:wne="http://schemas.microsoft.com/office/word/2006/wordml" xmlns:wps="http://schemas.microsoft.com/office/word/2010/wordprocessingShape" mc:Ignorable="w14 w15 w16se w16cid w16 w16cex wp14">
+<w:hdr xmlns:ve="http://schemas.openxmlformats.org/markup-compatibility/2006" xmlns:o="urn:schemas-microsoft-com:office:office" xmlns:r="http://schemas.openxmlformats.org/officeDocument/2006/relationships" xmlns:m="http://schemas.openxmlformats.org/officeDocument/2006/math" xmlns:v="urn:schemas-microsoft-com:vml" xmlns:wp="http://schemas.openxmlformats.org/drawingml/2006/wordprocessingDrawing" xmlns:w10="urn:schemas-microsoft-com:office:word" xmlns:w="http://schemas.openxmlformats.org/wordprocessingml/2006/main" xmlns:wne="http://schemas.microsoft.com/office/word/2006/wordml">
   <w:p>
     <w:pPr>
       <w:pStyle w:val="Header"/>
@@ -6948,7 +7071,7 @@
 </file>
 
 <file path=word/header3.xml><?xml version="1.0" encoding="utf-8"?>
-<w:hdr xmlns:wpc="http://schemas.microsoft.com/office/word/2010/wordprocessingCanvas" xmlns:cx="http://schemas.microsoft.com/office/drawing/2014/chartex" xmlns:cx1="http://schemas.microsoft.com/office/drawing/2015/9/8/chartex" xmlns:cx2="http://schemas.microsoft.com/office/drawing/2015/10/21/chartex" xmlns:cx3="http://schemas.microsoft.com/office/drawing/2016/5/9/chartex" xmlns:cx4="http://schemas.microsoft.com/office/drawing/2016/5/10/chartex" xmlns:cx5="http://schemas.microsoft.com/office/drawing/2016/5/11/chartex" xmlns:cx6="http://schemas.microsoft.com/office/drawing/2016/5/12/chartex" xmlns:cx7="http://schemas.microsoft.com/office/drawing/2016/5/13/chartex" xmlns:cx8="http://schemas.microsoft.com/office/drawing/2016/5/14/chartex" xmlns:mc="http://schemas.openxmlformats.org/markup-compatibility/2006" xmlns:aink="http://schemas.microsoft.com/office/drawing/2016/ink" xmlns:am3d="http://schemas.microsoft.com/office/drawing/2017/model3d" xmlns:o="urn:schemas-microsoft-com:office:office" xmlns:r="http://schemas.openxmlformats.org/officeDocument/2006/relationships" xmlns:m="http://schemas.openxmlformats.org/officeDocument/2006/math" xmlns:v="urn:schemas-microsoft-com:vml" xmlns:wp14="http://schemas.microsoft.com/office/word/2010/wordprocessingDrawing" xmlns:wp="http://schemas.openxmlformats.org/drawingml/2006/wordprocessingDrawing" xmlns:w10="urn:schemas-microsoft-com:office:word" xmlns:w="http://schemas.openxmlformats.org/wordprocessingml/2006/main" xmlns:w14="http://schemas.microsoft.com/office/word/2010/wordml" xmlns:w15="http://schemas.microsoft.com/office/word/2012/wordml" xmlns:w16cex="http://schemas.microsoft.com/office/word/2018/wordml/cex" xmlns:w16cid="http://schemas.microsoft.com/office/word/2016/wordml/cid" xmlns:w16="http://schemas.microsoft.com/office/word/2018/wordml" xmlns:w16se="http://schemas.microsoft.com/office/word/2015/wordml/symex" xmlns:wpg="http://schemas.microsoft.com/office/word/2010/wordprocessingGroup" xmlns:wpi="http://schemas.microsoft.com/office/word/2010/wordprocessingInk" xmlns:wne="http://schemas.microsoft.com/office/word/2006/wordml" xmlns:wps="http://schemas.microsoft.com/office/word/2010/wordprocessingShape" mc:Ignorable="w14 w15 w16se w16cid w16 w16cex wp14">
+<w:hdr xmlns:ve="http://schemas.openxmlformats.org/markup-compatibility/2006" xmlns:o="urn:schemas-microsoft-com:office:office" xmlns:r="http://schemas.openxmlformats.org/officeDocument/2006/relationships" xmlns:m="http://schemas.openxmlformats.org/officeDocument/2006/math" xmlns:v="urn:schemas-microsoft-com:vml" xmlns:wp="http://schemas.openxmlformats.org/drawingml/2006/wordprocessingDrawing" xmlns:w10="urn:schemas-microsoft-com:office:word" xmlns:w="http://schemas.openxmlformats.org/wordprocessingml/2006/main" xmlns:wne="http://schemas.microsoft.com/office/word/2006/wordml">
   <w:p>
     <w:pPr>
       <w:pStyle w:val="Header"/>
@@ -6959,8 +7082,8 @@
 </file>
 
 <file path=word/numbering.xml><?xml version="1.0" encoding="utf-8"?>
-<w:numbering xmlns:wpc="http://schemas.microsoft.com/office/word/2010/wordprocessingCanvas" xmlns:cx="http://schemas.microsoft.com/office/drawing/2014/chartex" xmlns:cx1="http://schemas.microsoft.com/office/drawing/2015/9/8/chartex" xmlns:cx2="http://schemas.microsoft.com/office/drawing/2015/10/21/chartex" xmlns:cx3="http://schemas.microsoft.com/office/drawing/2016/5/9/chartex" xmlns:cx4="http://schemas.microsoft.com/office/drawing/2016/5/10/chartex" xmlns:cx5="http://schemas.microsoft.com/office/drawing/2016/5/11/chartex" xmlns:cx6="http://schemas.microsoft.com/office/drawing/2016/5/12/chartex" xmlns:cx7="http://schemas.microsoft.com/office/drawing/2016/5/13/chartex" xmlns:cx8="http://schemas.microsoft.com/office/drawing/2016/5/14/chartex" xmlns:mc="http://schemas.openxmlformats.org/markup-compatibility/2006" xmlns:aink="http://schemas.microsoft.com/office/drawing/2016/ink" xmlns:am3d="http://schemas.microsoft.com/office/drawing/2017/model3d" xmlns:o="urn:schemas-microsoft-com:office:office" xmlns:r="http://schemas.openxmlformats.org/officeDocument/2006/relationships" xmlns:m="http://schemas.openxmlformats.org/officeDocument/2006/math" xmlns:v="urn:schemas-microsoft-com:vml" xmlns:wp14="http://schemas.microsoft.com/office/word/2010/wordprocessingDrawing" xmlns:wp="http://schemas.openxmlformats.org/drawingml/2006/wordprocessingDrawing" xmlns:w10="urn:schemas-microsoft-com:office:word" xmlns:w="http://schemas.openxmlformats.org/wordprocessingml/2006/main" xmlns:w14="http://schemas.microsoft.com/office/word/2010/wordml" xmlns:w15="http://schemas.microsoft.com/office/word/2012/wordml" xmlns:w16cex="http://schemas.microsoft.com/office/word/2018/wordml/cex" xmlns:w16cid="http://schemas.microsoft.com/office/word/2016/wordml/cid" xmlns:w16="http://schemas.microsoft.com/office/word/2018/wordml" xmlns:w16se="http://schemas.microsoft.com/office/word/2015/wordml/symex" xmlns:wpg="http://schemas.microsoft.com/office/word/2010/wordprocessingGroup" xmlns:wpi="http://schemas.microsoft.com/office/word/2010/wordprocessingInk" xmlns:wne="http://schemas.microsoft.com/office/word/2006/wordml" xmlns:wps="http://schemas.microsoft.com/office/word/2010/wordprocessingShape" mc:Ignorable="w14 w15 w16se w16cid w16 w16cex wp14">
-  <w:abstractNum w:abstractNumId="0" w15:restartNumberingAfterBreak="0">
+<w:numbering xmlns:ve="http://schemas.openxmlformats.org/markup-compatibility/2006" xmlns:o="urn:schemas-microsoft-com:office:office" xmlns:r="http://schemas.openxmlformats.org/officeDocument/2006/relationships" xmlns:m="http://schemas.openxmlformats.org/officeDocument/2006/math" xmlns:v="urn:schemas-microsoft-com:vml" xmlns:wp="http://schemas.openxmlformats.org/drawingml/2006/wordprocessingDrawing" xmlns:w10="urn:schemas-microsoft-com:office:word" xmlns:w="http://schemas.openxmlformats.org/wordprocessingml/2006/main" xmlns:wne="http://schemas.microsoft.com/office/word/2006/wordml">
+  <w:abstractNum w:abstractNumId="0">
     <w:nsid w:val="04404444"/>
     <w:multiLevelType w:val="multilevel"/>
     <w:tmpl w:val="6C4AE38E"/>
@@ -7074,7 +7197,7 @@
       </w:rPr>
     </w:lvl>
   </w:abstractNum>
-  <w:abstractNum w:abstractNumId="1" w15:restartNumberingAfterBreak="0">
+  <w:abstractNum w:abstractNumId="1">
     <w:nsid w:val="0F963262"/>
     <w:multiLevelType w:val="hybridMultilevel"/>
     <w:tmpl w:val="45064D06"/>
@@ -7187,7 +7310,7 @@
       </w:rPr>
     </w:lvl>
   </w:abstractNum>
-  <w:abstractNum w:abstractNumId="2" w15:restartNumberingAfterBreak="0">
+  <w:abstractNum w:abstractNumId="2">
     <w:nsid w:val="161E3265"/>
     <w:multiLevelType w:val="multilevel"/>
     <w:tmpl w:val="172660A0"/>
@@ -7301,7 +7424,7 @@
       </w:rPr>
     </w:lvl>
   </w:abstractNum>
-  <w:abstractNum w:abstractNumId="3" w15:restartNumberingAfterBreak="0">
+  <w:abstractNum w:abstractNumId="3">
     <w:nsid w:val="232868A7"/>
     <w:multiLevelType w:val="multilevel"/>
     <w:tmpl w:val="439081DE"/>
@@ -7415,7 +7538,7 @@
       </w:pPr>
     </w:lvl>
   </w:abstractNum>
-  <w:abstractNum w:abstractNumId="4" w15:restartNumberingAfterBreak="0">
+  <w:abstractNum w:abstractNumId="4">
     <w:nsid w:val="23413D0F"/>
     <w:multiLevelType w:val="multilevel"/>
     <w:tmpl w:val="64BAC6B6"/>
@@ -7529,7 +7652,7 @@
       </w:rPr>
     </w:lvl>
   </w:abstractNum>
-  <w:abstractNum w:abstractNumId="5" w15:restartNumberingAfterBreak="0">
+  <w:abstractNum w:abstractNumId="5">
     <w:nsid w:val="2A397B96"/>
     <w:multiLevelType w:val="multilevel"/>
     <w:tmpl w:val="02444F92"/>
@@ -7643,7 +7766,7 @@
       </w:rPr>
     </w:lvl>
   </w:abstractNum>
-  <w:abstractNum w:abstractNumId="6" w15:restartNumberingAfterBreak="0">
+  <w:abstractNum w:abstractNumId="6">
     <w:nsid w:val="33923705"/>
     <w:multiLevelType w:val="hybridMultilevel"/>
     <w:tmpl w:val="F1E09DE8"/>
@@ -7756,7 +7879,7 @@
       </w:rPr>
     </w:lvl>
   </w:abstractNum>
-  <w:abstractNum w:abstractNumId="7" w15:restartNumberingAfterBreak="0">
+  <w:abstractNum w:abstractNumId="7">
     <w:nsid w:val="469F75EB"/>
     <w:multiLevelType w:val="multilevel"/>
     <w:tmpl w:val="31FC1432"/>
@@ -7869,7 +7992,7 @@
       </w:rPr>
     </w:lvl>
   </w:abstractNum>
-  <w:abstractNum w:abstractNumId="8" w15:restartNumberingAfterBreak="0">
+  <w:abstractNum w:abstractNumId="8">
     <w:nsid w:val="4E3461B6"/>
     <w:multiLevelType w:val="multilevel"/>
     <w:tmpl w:val="8D266F3E"/>
@@ -8010,7 +8133,7 @@
       </w:rPr>
     </w:lvl>
   </w:abstractNum>
-  <w:abstractNum w:abstractNumId="9" w15:restartNumberingAfterBreak="0">
+  <w:abstractNum w:abstractNumId="9">
     <w:nsid w:val="4F4E1D36"/>
     <w:multiLevelType w:val="multilevel"/>
     <w:tmpl w:val="9D266870"/>
@@ -8124,7 +8247,7 @@
       </w:rPr>
     </w:lvl>
   </w:abstractNum>
-  <w:abstractNum w:abstractNumId="10" w15:restartNumberingAfterBreak="0">
+  <w:abstractNum w:abstractNumId="10">
     <w:nsid w:val="4FF6587B"/>
     <w:multiLevelType w:val="hybridMultilevel"/>
     <w:tmpl w:val="B0380ABC"/>
@@ -8237,7 +8360,7 @@
       </w:rPr>
     </w:lvl>
   </w:abstractNum>
-  <w:abstractNum w:abstractNumId="11" w15:restartNumberingAfterBreak="0">
+  <w:abstractNum w:abstractNumId="11">
     <w:nsid w:val="56D33000"/>
     <w:multiLevelType w:val="multilevel"/>
     <w:tmpl w:val="5A54CDE6"/>
@@ -8350,7 +8473,7 @@
       </w:rPr>
     </w:lvl>
   </w:abstractNum>
-  <w:abstractNum w:abstractNumId="12" w15:restartNumberingAfterBreak="0">
+  <w:abstractNum w:abstractNumId="12">
     <w:nsid w:val="5A3B469D"/>
     <w:multiLevelType w:val="multilevel"/>
     <w:tmpl w:val="5BD20082"/>
@@ -8464,7 +8587,7 @@
       </w:rPr>
     </w:lvl>
   </w:abstractNum>
-  <w:abstractNum w:abstractNumId="13" w15:restartNumberingAfterBreak="0">
+  <w:abstractNum w:abstractNumId="13">
     <w:nsid w:val="7A5E3AA7"/>
     <w:multiLevelType w:val="multilevel"/>
     <w:tmpl w:val="9F760C06"/>
@@ -8578,7 +8701,7 @@
       </w:rPr>
     </w:lvl>
   </w:abstractNum>
-  <w:abstractNum w:abstractNumId="14" w15:restartNumberingAfterBreak="0">
+  <w:abstractNum w:abstractNumId="14">
     <w:nsid w:val="7DEA4297"/>
     <w:multiLevelType w:val="multilevel"/>
     <w:tmpl w:val="D7849014"/>
@@ -8722,12 +8845,12 @@
 </file>
 
 <file path=word/styles.xml><?xml version="1.0" encoding="utf-8"?>
-<w:styles xmlns:mc="http://schemas.openxmlformats.org/markup-compatibility/2006" xmlns:r="http://schemas.openxmlformats.org/officeDocument/2006/relationships" xmlns:w="http://schemas.openxmlformats.org/wordprocessingml/2006/main" xmlns:w14="http://schemas.microsoft.com/office/word/2010/wordml" xmlns:w15="http://schemas.microsoft.com/office/word/2012/wordml" xmlns:w16cex="http://schemas.microsoft.com/office/word/2018/wordml/cex" xmlns:w16cid="http://schemas.microsoft.com/office/word/2016/wordml/cid" xmlns:w16="http://schemas.microsoft.com/office/word/2018/wordml" xmlns:w16se="http://schemas.microsoft.com/office/word/2015/wordml/symex" mc:Ignorable="w14 w15 w16se w16cid w16 w16cex">
+<w:styles xmlns:r="http://schemas.openxmlformats.org/officeDocument/2006/relationships" xmlns:w="http://schemas.openxmlformats.org/wordprocessingml/2006/main">
   <w:docDefaults>
     <w:rPrDefault>
       <w:rPr>
         <w:rFonts w:ascii="Times New Roman" w:eastAsia="Times New Roman" w:hAnsi="Times New Roman" w:cs="Times New Roman"/>
-        <w:lang w:val="en-US" w:eastAsia="sr-Latn-RS" w:bidi="ar-SA"/>
+        <w:lang w:val="en-US" w:bidi="ar-SA"/>
       </w:rPr>
     </w:rPrDefault>
     <w:pPrDefault>
@@ -8736,387 +8859,149 @@
       </w:pPr>
     </w:pPrDefault>
   </w:docDefaults>
-  <w:latentStyles w:defLockedState="0" w:defUIPriority="99" w:defSemiHidden="0" w:defUnhideWhenUsed="0" w:defQFormat="0" w:count="376">
-    <w:lsdException w:name="Normal" w:uiPriority="0" w:qFormat="1"/>
-    <w:lsdException w:name="heading 1" w:uiPriority="9" w:qFormat="1"/>
-    <w:lsdException w:name="heading 2" w:semiHidden="1" w:uiPriority="9" w:unhideWhenUsed="1" w:qFormat="1"/>
-    <w:lsdException w:name="heading 3" w:semiHidden="1" w:uiPriority="9" w:unhideWhenUsed="1" w:qFormat="1"/>
-    <w:lsdException w:name="heading 4" w:semiHidden="1" w:uiPriority="9" w:unhideWhenUsed="1" w:qFormat="1"/>
-    <w:lsdException w:name="heading 5" w:semiHidden="1" w:uiPriority="9" w:unhideWhenUsed="1" w:qFormat="1"/>
-    <w:lsdException w:name="heading 6" w:semiHidden="1" w:uiPriority="9" w:unhideWhenUsed="1" w:qFormat="1"/>
-    <w:lsdException w:name="heading 7" w:semiHidden="1" w:uiPriority="9" w:unhideWhenUsed="1" w:qFormat="1"/>
-    <w:lsdException w:name="heading 8" w:semiHidden="1" w:uiPriority="9" w:unhideWhenUsed="1" w:qFormat="1"/>
-    <w:lsdException w:name="heading 9" w:semiHidden="1" w:uiPriority="9" w:unhideWhenUsed="1" w:qFormat="1"/>
-    <w:lsdException w:name="index 1" w:semiHidden="1" w:unhideWhenUsed="1"/>
-    <w:lsdException w:name="index 2" w:semiHidden="1" w:unhideWhenUsed="1"/>
-    <w:lsdException w:name="index 3" w:semiHidden="1" w:unhideWhenUsed="1"/>
-    <w:lsdException w:name="index 4" w:semiHidden="1" w:unhideWhenUsed="1"/>
-    <w:lsdException w:name="index 5" w:semiHidden="1" w:unhideWhenUsed="1"/>
-    <w:lsdException w:name="index 6" w:semiHidden="1" w:unhideWhenUsed="1"/>
-    <w:lsdException w:name="index 7" w:semiHidden="1" w:unhideWhenUsed="1"/>
-    <w:lsdException w:name="index 8" w:semiHidden="1" w:unhideWhenUsed="1"/>
-    <w:lsdException w:name="index 9" w:semiHidden="1" w:unhideWhenUsed="1"/>
-    <w:lsdException w:name="toc 1" w:semiHidden="1" w:uiPriority="39" w:unhideWhenUsed="1"/>
-    <w:lsdException w:name="toc 2" w:semiHidden="1" w:uiPriority="39" w:unhideWhenUsed="1"/>
-    <w:lsdException w:name="toc 3" w:semiHidden="1" w:uiPriority="39" w:unhideWhenUsed="1"/>
-    <w:lsdException w:name="toc 4" w:semiHidden="1" w:uiPriority="39" w:unhideWhenUsed="1"/>
-    <w:lsdException w:name="toc 5" w:semiHidden="1" w:uiPriority="39" w:unhideWhenUsed="1"/>
-    <w:lsdException w:name="toc 6" w:semiHidden="1" w:uiPriority="39" w:unhideWhenUsed="1"/>
-    <w:lsdException w:name="toc 7" w:semiHidden="1" w:uiPriority="39" w:unhideWhenUsed="1"/>
-    <w:lsdException w:name="toc 8" w:semiHidden="1" w:uiPriority="39" w:unhideWhenUsed="1"/>
-    <w:lsdException w:name="toc 9" w:semiHidden="1" w:uiPriority="39" w:unhideWhenUsed="1"/>
-    <w:lsdException w:name="Normal Indent" w:semiHidden="1" w:unhideWhenUsed="1"/>
-    <w:lsdException w:name="footnote text" w:semiHidden="1" w:unhideWhenUsed="1"/>
-    <w:lsdException w:name="annotation text" w:semiHidden="1" w:unhideWhenUsed="1"/>
-    <w:lsdException w:name="header" w:semiHidden="1" w:unhideWhenUsed="1"/>
-    <w:lsdException w:name="footer" w:semiHidden="1" w:unhideWhenUsed="1"/>
-    <w:lsdException w:name="index heading" w:semiHidden="1" w:unhideWhenUsed="1"/>
-    <w:lsdException w:name="caption" w:semiHidden="1" w:uiPriority="35" w:unhideWhenUsed="1" w:qFormat="1"/>
-    <w:lsdException w:name="table of figures" w:semiHidden="1" w:unhideWhenUsed="1"/>
-    <w:lsdException w:name="envelope address" w:semiHidden="1" w:unhideWhenUsed="1"/>
-    <w:lsdException w:name="envelope return" w:semiHidden="1" w:unhideWhenUsed="1"/>
-    <w:lsdException w:name="footnote reference" w:semiHidden="1" w:unhideWhenUsed="1"/>
-    <w:lsdException w:name="annotation reference" w:semiHidden="1" w:unhideWhenUsed="1"/>
-    <w:lsdException w:name="line number" w:semiHidden="1" w:unhideWhenUsed="1"/>
-    <w:lsdException w:name="page number" w:semiHidden="1" w:unhideWhenUsed="1"/>
-    <w:lsdException w:name="endnote reference" w:semiHidden="1" w:unhideWhenUsed="1"/>
-    <w:lsdException w:name="endnote text" w:semiHidden="1" w:unhideWhenUsed="1"/>
-    <w:lsdException w:name="table of authorities" w:semiHidden="1" w:unhideWhenUsed="1"/>
-    <w:lsdException w:name="macro" w:semiHidden="1" w:unhideWhenUsed="1"/>
-    <w:lsdException w:name="toa heading" w:semiHidden="1" w:unhideWhenUsed="1"/>
-    <w:lsdException w:name="List" w:semiHidden="1" w:unhideWhenUsed="1"/>
-    <w:lsdException w:name="List Bullet" w:semiHidden="1" w:unhideWhenUsed="1"/>
-    <w:lsdException w:name="List Number" w:semiHidden="1" w:unhideWhenUsed="1"/>
-    <w:lsdException w:name="List 2" w:semiHidden="1" w:unhideWhenUsed="1"/>
-    <w:lsdException w:name="List 3" w:semiHidden="1" w:unhideWhenUsed="1"/>
-    <w:lsdException w:name="List 4" w:semiHidden="1" w:unhideWhenUsed="1"/>
-    <w:lsdException w:name="List 5" w:semiHidden="1" w:unhideWhenUsed="1"/>
-    <w:lsdException w:name="List Bullet 2" w:semiHidden="1" w:unhideWhenUsed="1"/>
-    <w:lsdException w:name="List Bullet 3" w:semiHidden="1" w:unhideWhenUsed="1"/>
-    <w:lsdException w:name="List Bullet 4" w:semiHidden="1" w:unhideWhenUsed="1"/>
-    <w:lsdException w:name="List Bullet 5" w:semiHidden="1" w:unhideWhenUsed="1"/>
-    <w:lsdException w:name="List Number 2" w:semiHidden="1" w:unhideWhenUsed="1"/>
-    <w:lsdException w:name="List Number 3" w:semiHidden="1" w:unhideWhenUsed="1"/>
-    <w:lsdException w:name="List Number 4" w:semiHidden="1" w:unhideWhenUsed="1"/>
-    <w:lsdException w:name="List Number 5" w:semiHidden="1" w:unhideWhenUsed="1"/>
-    <w:lsdException w:name="Title" w:uiPriority="10" w:qFormat="1"/>
-    <w:lsdException w:name="Closing" w:semiHidden="1" w:unhideWhenUsed="1"/>
-    <w:lsdException w:name="Signature" w:semiHidden="1" w:unhideWhenUsed="1"/>
-    <w:lsdException w:name="Default Paragraph Font" w:semiHidden="1" w:uiPriority="1" w:unhideWhenUsed="1"/>
-    <w:lsdException w:name="Body Text" w:semiHidden="1" w:unhideWhenUsed="1"/>
-    <w:lsdException w:name="Body Text Indent" w:semiHidden="1" w:unhideWhenUsed="1"/>
-    <w:lsdException w:name="List Continue" w:semiHidden="1" w:unhideWhenUsed="1"/>
-    <w:lsdException w:name="List Continue 2" w:semiHidden="1" w:unhideWhenUsed="1"/>
-    <w:lsdException w:name="List Continue 3" w:semiHidden="1" w:unhideWhenUsed="1"/>
-    <w:lsdException w:name="List Continue 4" w:semiHidden="1" w:unhideWhenUsed="1"/>
-    <w:lsdException w:name="List Continue 5" w:semiHidden="1" w:unhideWhenUsed="1"/>
-    <w:lsdException w:name="Message Header" w:semiHidden="1" w:unhideWhenUsed="1"/>
-    <w:lsdException w:name="Subtitle" w:uiPriority="11" w:qFormat="1"/>
-    <w:lsdException w:name="Salutation" w:semiHidden="1" w:unhideWhenUsed="1"/>
-    <w:lsdException w:name="Date" w:semiHidden="1" w:unhideWhenUsed="1"/>
-    <w:lsdException w:name="Body Text First Indent" w:semiHidden="1" w:unhideWhenUsed="1"/>
-    <w:lsdException w:name="Body Text First Indent 2" w:semiHidden="1" w:unhideWhenUsed="1"/>
-    <w:lsdException w:name="Note Heading" w:semiHidden="1" w:unhideWhenUsed="1"/>
-    <w:lsdException w:name="Body Text 2" w:semiHidden="1" w:unhideWhenUsed="1"/>
-    <w:lsdException w:name="Body Text 3" w:semiHidden="1" w:unhideWhenUsed="1"/>
-    <w:lsdException w:name="Body Text Indent 2" w:semiHidden="1" w:unhideWhenUsed="1"/>
-    <w:lsdException w:name="Body Text Indent 3" w:semiHidden="1" w:unhideWhenUsed="1"/>
-    <w:lsdException w:name="Block Text" w:semiHidden="1" w:unhideWhenUsed="1"/>
-    <w:lsdException w:name="Hyperlink" w:semiHidden="1" w:unhideWhenUsed="1"/>
-    <w:lsdException w:name="FollowedHyperlink" w:semiHidden="1" w:unhideWhenUsed="1"/>
-    <w:lsdException w:name="Strong" w:uiPriority="22" w:qFormat="1"/>
-    <w:lsdException w:name="Emphasis" w:uiPriority="20" w:qFormat="1"/>
-    <w:lsdException w:name="Document Map" w:semiHidden="1" w:unhideWhenUsed="1"/>
-    <w:lsdException w:name="Plain Text" w:semiHidden="1" w:unhideWhenUsed="1"/>
-    <w:lsdException w:name="E-mail Signature" w:semiHidden="1" w:unhideWhenUsed="1"/>
-    <w:lsdException w:name="HTML Top of Form" w:semiHidden="1" w:unhideWhenUsed="1"/>
-    <w:lsdException w:name="HTML Bottom of Form" w:semiHidden="1" w:unhideWhenUsed="1"/>
-    <w:lsdException w:name="Normal (Web)" w:semiHidden="1" w:unhideWhenUsed="1"/>
-    <w:lsdException w:name="HTML Acronym" w:semiHidden="1" w:unhideWhenUsed="1"/>
-    <w:lsdException w:name="HTML Address" w:semiHidden="1" w:unhideWhenUsed="1"/>
-    <w:lsdException w:name="HTML Cite" w:semiHidden="1" w:unhideWhenUsed="1"/>
-    <w:lsdException w:name="HTML Code" w:semiHidden="1" w:unhideWhenUsed="1"/>
-    <w:lsdException w:name="HTML Definition" w:semiHidden="1" w:unhideWhenUsed="1"/>
-    <w:lsdException w:name="HTML Keyboard" w:semiHidden="1" w:unhideWhenUsed="1"/>
-    <w:lsdException w:name="HTML Preformatted" w:semiHidden="1" w:unhideWhenUsed="1"/>
-    <w:lsdException w:name="HTML Sample" w:semiHidden="1" w:unhideWhenUsed="1"/>
-    <w:lsdException w:name="HTML Typewriter" w:semiHidden="1" w:unhideWhenUsed="1"/>
-    <w:lsdException w:name="HTML Variable" w:semiHidden="1" w:unhideWhenUsed="1"/>
-    <w:lsdException w:name="Normal Table" w:semiHidden="1" w:unhideWhenUsed="1"/>
-    <w:lsdException w:name="annotation subject" w:semiHidden="1" w:unhideWhenUsed="1"/>
-    <w:lsdException w:name="No List" w:semiHidden="1" w:unhideWhenUsed="1"/>
-    <w:lsdException w:name="Outline List 1" w:semiHidden="1" w:unhideWhenUsed="1"/>
-    <w:lsdException w:name="Outline List 2" w:semiHidden="1" w:unhideWhenUsed="1"/>
-    <w:lsdException w:name="Outline List 3" w:semiHidden="1" w:unhideWhenUsed="1"/>
-    <w:lsdException w:name="Table Simple 1" w:semiHidden="1" w:unhideWhenUsed="1"/>
-    <w:lsdException w:name="Table Simple 2" w:semiHidden="1" w:unhideWhenUsed="1"/>
-    <w:lsdException w:name="Table Simple 3" w:semiHidden="1" w:unhideWhenUsed="1"/>
-    <w:lsdException w:name="Table Classic 1" w:semiHidden="1" w:unhideWhenUsed="1"/>
-    <w:lsdException w:name="Table Classic 2" w:semiHidden="1" w:unhideWhenUsed="1"/>
-    <w:lsdException w:name="Table Classic 3" w:semiHidden="1" w:unhideWhenUsed="1"/>
-    <w:lsdException w:name="Table Classic 4" w:semiHidden="1" w:unhideWhenUsed="1"/>
-    <w:lsdException w:name="Table Colorful 1" w:semiHidden="1" w:unhideWhenUsed="1"/>
-    <w:lsdException w:name="Table Colorful 2" w:semiHidden="1" w:unhideWhenUsed="1"/>
-    <w:lsdException w:name="Table Colorful 3" w:semiHidden="1" w:unhideWhenUsed="1"/>
-    <w:lsdException w:name="Table Columns 1" w:semiHidden="1" w:unhideWhenUsed="1"/>
-    <w:lsdException w:name="Table Columns 2" w:semiHidden="1" w:unhideWhenUsed="1"/>
-    <w:lsdException w:name="Table Columns 3" w:semiHidden="1" w:unhideWhenUsed="1"/>
-    <w:lsdException w:name="Table Columns 4" w:semiHidden="1" w:unhideWhenUsed="1"/>
-    <w:lsdException w:name="Table Columns 5" w:semiHidden="1" w:unhideWhenUsed="1"/>
-    <w:lsdException w:name="Table Grid 1" w:semiHidden="1" w:unhideWhenUsed="1"/>
-    <w:lsdException w:name="Table Grid 2" w:semiHidden="1" w:unhideWhenUsed="1"/>
-    <w:lsdException w:name="Table Grid 3" w:semiHidden="1" w:unhideWhenUsed="1"/>
-    <w:lsdException w:name="Table Grid 4" w:semiHidden="1" w:unhideWhenUsed="1"/>
-    <w:lsdException w:name="Table Grid 5" w:semiHidden="1" w:unhideWhenUsed="1"/>
-    <w:lsdException w:name="Table Grid 6" w:semiHidden="1" w:unhideWhenUsed="1"/>
-    <w:lsdException w:name="Table Grid 7" w:semiHidden="1" w:unhideWhenUsed="1"/>
-    <w:lsdException w:name="Table Grid 8" w:semiHidden="1" w:unhideWhenUsed="1"/>
-    <w:lsdException w:name="Table List 1" w:semiHidden="1" w:unhideWhenUsed="1"/>
-    <w:lsdException w:name="Table List 2" w:semiHidden="1" w:unhideWhenUsed="1"/>
-    <w:lsdException w:name="Table List 3" w:semiHidden="1" w:unhideWhenUsed="1"/>
-    <w:lsdException w:name="Table List 4" w:semiHidden="1" w:unhideWhenUsed="1"/>
-    <w:lsdException w:name="Table List 5" w:semiHidden="1" w:unhideWhenUsed="1"/>
-    <w:lsdException w:name="Table List 6" w:semiHidden="1" w:unhideWhenUsed="1"/>
-    <w:lsdException w:name="Table List 7" w:semiHidden="1" w:unhideWhenUsed="1"/>
-    <w:lsdException w:name="Table List 8" w:semiHidden="1" w:unhideWhenUsed="1"/>
-    <w:lsdException w:name="Table 3D effects 1" w:semiHidden="1" w:unhideWhenUsed="1"/>
-    <w:lsdException w:name="Table 3D effects 2" w:semiHidden="1" w:unhideWhenUsed="1"/>
-    <w:lsdException w:name="Table 3D effects 3" w:semiHidden="1" w:unhideWhenUsed="1"/>
-    <w:lsdException w:name="Table Contemporary" w:semiHidden="1" w:unhideWhenUsed="1"/>
-    <w:lsdException w:name="Table Elegant" w:semiHidden="1" w:unhideWhenUsed="1"/>
-    <w:lsdException w:name="Table Professional" w:semiHidden="1" w:unhideWhenUsed="1"/>
-    <w:lsdException w:name="Table Subtle 1" w:semiHidden="1" w:unhideWhenUsed="1"/>
-    <w:lsdException w:name="Table Subtle 2" w:semiHidden="1" w:unhideWhenUsed="1"/>
-    <w:lsdException w:name="Table Web 1" w:semiHidden="1" w:unhideWhenUsed="1"/>
-    <w:lsdException w:name="Table Web 2" w:semiHidden="1" w:unhideWhenUsed="1"/>
-    <w:lsdException w:name="Table Web 3" w:semiHidden="1" w:unhideWhenUsed="1"/>
-    <w:lsdException w:name="Balloon Text" w:semiHidden="1" w:unhideWhenUsed="1"/>
-    <w:lsdException w:name="Table Grid" w:uiPriority="39"/>
-    <w:lsdException w:name="Table Theme" w:semiHidden="1" w:unhideWhenUsed="1"/>
-    <w:lsdException w:name="Placeholder Text" w:semiHidden="1"/>
-    <w:lsdException w:name="No Spacing" w:uiPriority="1" w:qFormat="1"/>
-    <w:lsdException w:name="Light Shading" w:uiPriority="60"/>
-    <w:lsdException w:name="Light List" w:uiPriority="61"/>
-    <w:lsdException w:name="Light Grid" w:uiPriority="62"/>
-    <w:lsdException w:name="Medium Shading 1" w:uiPriority="63"/>
-    <w:lsdException w:name="Medium Shading 2" w:uiPriority="64"/>
-    <w:lsdException w:name="Medium List 1" w:uiPriority="65"/>
-    <w:lsdException w:name="Medium List 2" w:uiPriority="66"/>
-    <w:lsdException w:name="Medium Grid 1" w:uiPriority="67"/>
-    <w:lsdException w:name="Medium Grid 2" w:uiPriority="68"/>
-    <w:lsdException w:name="Medium Grid 3" w:uiPriority="69"/>
-    <w:lsdException w:name="Dark List" w:uiPriority="70"/>
-    <w:lsdException w:name="Colorful Shading" w:uiPriority="71"/>
-    <w:lsdException w:name="Colorful List" w:uiPriority="72"/>
-    <w:lsdException w:name="Colorful Grid" w:uiPriority="73"/>
-    <w:lsdException w:name="Light Shading Accent 1" w:uiPriority="60"/>
-    <w:lsdException w:name="Light List Accent 1" w:uiPriority="61"/>
-    <w:lsdException w:name="Light Grid Accent 1" w:uiPriority="62"/>
-    <w:lsdException w:name="Medium Shading 1 Accent 1" w:uiPriority="63"/>
-    <w:lsdException w:name="Medium Shading 2 Accent 1" w:uiPriority="64"/>
-    <w:lsdException w:name="Medium List 1 Accent 1" w:uiPriority="65"/>
-    <w:lsdException w:name="Revision" w:semiHidden="1"/>
-    <w:lsdException w:name="List Paragraph" w:uiPriority="34" w:qFormat="1"/>
-    <w:lsdException w:name="Quote" w:uiPriority="29" w:qFormat="1"/>
-    <w:lsdException w:name="Intense Quote" w:uiPriority="30" w:qFormat="1"/>
-    <w:lsdException w:name="Medium List 2 Accent 1" w:uiPriority="66"/>
-    <w:lsdException w:name="Medium Grid 1 Accent 1" w:uiPriority="67"/>
-    <w:lsdException w:name="Medium Grid 2 Accent 1" w:uiPriority="68"/>
-    <w:lsdException w:name="Medium Grid 3 Accent 1" w:uiPriority="69"/>
-    <w:lsdException w:name="Dark List Accent 1" w:uiPriority="70"/>
-    <w:lsdException w:name="Colorful Shading Accent 1" w:uiPriority="71"/>
-    <w:lsdException w:name="Colorful List Accent 1" w:uiPriority="72"/>
-    <w:lsdException w:name="Colorful Grid Accent 1" w:uiPriority="73"/>
-    <w:lsdException w:name="Light Shading Accent 2" w:uiPriority="60"/>
-    <w:lsdException w:name="Light List Accent 2" w:uiPriority="61"/>
-    <w:lsdException w:name="Light Grid Accent 2" w:uiPriority="62"/>
-    <w:lsdException w:name="Medium Shading 1 Accent 2" w:uiPriority="63"/>
-    <w:lsdException w:name="Medium Shading 2 Accent 2" w:uiPriority="64"/>
-    <w:lsdException w:name="Medium List 1 Accent 2" w:uiPriority="65"/>
-    <w:lsdException w:name="Medium List 2 Accent 2" w:uiPriority="66"/>
-    <w:lsdException w:name="Medium Grid 1 Accent 2" w:uiPriority="67"/>
-    <w:lsdException w:name="Medium Grid 2 Accent 2" w:uiPriority="68"/>
-    <w:lsdException w:name="Medium Grid 3 Accent 2" w:uiPriority="69"/>
-    <w:lsdException w:name="Dark List Accent 2" w:uiPriority="70"/>
-    <w:lsdException w:name="Colorful Shading Accent 2" w:uiPriority="71"/>
-    <w:lsdException w:name="Colorful List Accent 2" w:uiPriority="72"/>
-    <w:lsdException w:name="Colorful Grid Accent 2" w:uiPriority="73"/>
-    <w:lsdException w:name="Light Shading Accent 3" w:uiPriority="60"/>
-    <w:lsdException w:name="Light List Accent 3" w:uiPriority="61"/>
-    <w:lsdException w:name="Light Grid Accent 3" w:uiPriority="62"/>
-    <w:lsdException w:name="Medium Shading 1 Accent 3" w:uiPriority="63"/>
-    <w:lsdException w:name="Medium Shading 2 Accent 3" w:uiPriority="64"/>
-    <w:lsdException w:name="Medium List 1 Accent 3" w:uiPriority="65"/>
-    <w:lsdException w:name="Medium List 2 Accent 3" w:uiPriority="66"/>
-    <w:lsdException w:name="Medium Grid 1 Accent 3" w:uiPriority="67"/>
-    <w:lsdException w:name="Medium Grid 2 Accent 3" w:uiPriority="68"/>
-    <w:lsdException w:name="Medium Grid 3 Accent 3" w:uiPriority="69"/>
-    <w:lsdException w:name="Dark List Accent 3" w:uiPriority="70"/>
-    <w:lsdException w:name="Colorful Shading Accent 3" w:uiPriority="71"/>
-    <w:lsdException w:name="Colorful List Accent 3" w:uiPriority="72"/>
-    <w:lsdException w:name="Colorful Grid Accent 3" w:uiPriority="73"/>
-    <w:lsdException w:name="Light Shading Accent 4" w:uiPriority="60"/>
-    <w:lsdException w:name="Light List Accent 4" w:uiPriority="61"/>
-    <w:lsdException w:name="Light Grid Accent 4" w:uiPriority="62"/>
-    <w:lsdException w:name="Medium Shading 1 Accent 4" w:uiPriority="63"/>
-    <w:lsdException w:name="Medium Shading 2 Accent 4" w:uiPriority="64"/>
-    <w:lsdException w:name="Medium List 1 Accent 4" w:uiPriority="65"/>
-    <w:lsdException w:name="Medium List 2 Accent 4" w:uiPriority="66"/>
-    <w:lsdException w:name="Medium Grid 1 Accent 4" w:uiPriority="67"/>
-    <w:lsdException w:name="Medium Grid 2 Accent 4" w:uiPriority="68"/>
-    <w:lsdException w:name="Medium Grid 3 Accent 4" w:uiPriority="69"/>
-    <w:lsdException w:name="Dark List Accent 4" w:uiPriority="70"/>
-    <w:lsdException w:name="Colorful Shading Accent 4" w:uiPriority="71"/>
-    <w:lsdException w:name="Colorful List Accent 4" w:uiPriority="72"/>
-    <w:lsdException w:name="Colorful Grid Accent 4" w:uiPriority="73"/>
-    <w:lsdException w:name="Light Shading Accent 5" w:uiPriority="60"/>
-    <w:lsdException w:name="Light List Accent 5" w:uiPriority="61"/>
-    <w:lsdException w:name="Light Grid Accent 5" w:uiPriority="62"/>
-    <w:lsdException w:name="Medium Shading 1 Accent 5" w:uiPriority="63"/>
-    <w:lsdException w:name="Medium Shading 2 Accent 5" w:uiPriority="64"/>
-    <w:lsdException w:name="Medium List 1 Accent 5" w:uiPriority="65"/>
-    <w:lsdException w:name="Medium List 2 Accent 5" w:uiPriority="66"/>
-    <w:lsdException w:name="Medium Grid 1 Accent 5" w:uiPriority="67"/>
-    <w:lsdException w:name="Medium Grid 2 Accent 5" w:uiPriority="68"/>
-    <w:lsdException w:name="Medium Grid 3 Accent 5" w:uiPriority="69"/>
-    <w:lsdException w:name="Dark List Accent 5" w:uiPriority="70"/>
-    <w:lsdException w:name="Colorful Shading Accent 5" w:uiPriority="71"/>
-    <w:lsdException w:name="Colorful List Accent 5" w:uiPriority="72"/>
-    <w:lsdException w:name="Colorful Grid Accent 5" w:uiPriority="73"/>
-    <w:lsdException w:name="Light Shading Accent 6" w:uiPriority="60"/>
-    <w:lsdException w:name="Light List Accent 6" w:uiPriority="61"/>
-    <w:lsdException w:name="Light Grid Accent 6" w:uiPriority="62"/>
-    <w:lsdException w:name="Medium Shading 1 Accent 6" w:uiPriority="63"/>
-    <w:lsdException w:name="Medium Shading 2 Accent 6" w:uiPriority="64"/>
-    <w:lsdException w:name="Medium List 1 Accent 6" w:uiPriority="65"/>
-    <w:lsdException w:name="Medium List 2 Accent 6" w:uiPriority="66"/>
-    <w:lsdException w:name="Medium Grid 1 Accent 6" w:uiPriority="67"/>
-    <w:lsdException w:name="Medium Grid 2 Accent 6" w:uiPriority="68"/>
-    <w:lsdException w:name="Medium Grid 3 Accent 6" w:uiPriority="69"/>
-    <w:lsdException w:name="Dark List Accent 6" w:uiPriority="70"/>
-    <w:lsdException w:name="Colorful Shading Accent 6" w:uiPriority="71"/>
-    <w:lsdException w:name="Colorful List Accent 6" w:uiPriority="72"/>
-    <w:lsdException w:name="Colorful Grid Accent 6" w:uiPriority="73"/>
-    <w:lsdException w:name="Subtle Emphasis" w:uiPriority="19" w:qFormat="1"/>
-    <w:lsdException w:name="Intense Emphasis" w:uiPriority="21" w:qFormat="1"/>
-    <w:lsdException w:name="Subtle Reference" w:uiPriority="31" w:qFormat="1"/>
-    <w:lsdException w:name="Intense Reference" w:uiPriority="32" w:qFormat="1"/>
-    <w:lsdException w:name="Book Title" w:uiPriority="33" w:qFormat="1"/>
-    <w:lsdException w:name="Bibliography" w:semiHidden="1" w:uiPriority="37" w:unhideWhenUsed="1"/>
-    <w:lsdException w:name="TOC Heading" w:semiHidden="1" w:uiPriority="39" w:unhideWhenUsed="1" w:qFormat="1"/>
-    <w:lsdException w:name="Plain Table 1" w:uiPriority="41"/>
-    <w:lsdException w:name="Plain Table 2" w:uiPriority="42"/>
-    <w:lsdException w:name="Plain Table 3" w:uiPriority="43"/>
-    <w:lsdException w:name="Plain Table 4" w:uiPriority="44"/>
-    <w:lsdException w:name="Plain Table 5" w:uiPriority="45"/>
-    <w:lsdException w:name="Grid Table Light" w:uiPriority="40"/>
-    <w:lsdException w:name="Grid Table 1 Light" w:uiPriority="46"/>
-    <w:lsdException w:name="Grid Table 2" w:uiPriority="47"/>
-    <w:lsdException w:name="Grid Table 3" w:uiPriority="48"/>
-    <w:lsdException w:name="Grid Table 4" w:uiPriority="49"/>
-    <w:lsdException w:name="Grid Table 5 Dark" w:uiPriority="50"/>
-    <w:lsdException w:name="Grid Table 6 Colorful" w:uiPriority="51"/>
-    <w:lsdException w:name="Grid Table 7 Colorful" w:uiPriority="52"/>
-    <w:lsdException w:name="Grid Table 1 Light Accent 1" w:uiPriority="46"/>
-    <w:lsdException w:name="Grid Table 2 Accent 1" w:uiPriority="47"/>
-    <w:lsdException w:name="Grid Table 3 Accent 1" w:uiPriority="48"/>
-    <w:lsdException w:name="Grid Table 4 Accent 1" w:uiPriority="49"/>
-    <w:lsdException w:name="Grid Table 5 Dark Accent 1" w:uiPriority="50"/>
-    <w:lsdException w:name="Grid Table 6 Colorful Accent 1" w:uiPriority="51"/>
-    <w:lsdException w:name="Grid Table 7 Colorful Accent 1" w:uiPriority="52"/>
-    <w:lsdException w:name="Grid Table 1 Light Accent 2" w:uiPriority="46"/>
-    <w:lsdException w:name="Grid Table 2 Accent 2" w:uiPriority="47"/>
-    <w:lsdException w:name="Grid Table 3 Accent 2" w:uiPriority="48"/>
-    <w:lsdException w:name="Grid Table 4 Accent 2" w:uiPriority="49"/>
-    <w:lsdException w:name="Grid Table 5 Dark Accent 2" w:uiPriority="50"/>
-    <w:lsdException w:name="Grid Table 6 Colorful Accent 2" w:uiPriority="51"/>
-    <w:lsdException w:name="Grid Table 7 Colorful Accent 2" w:uiPriority="52"/>
-    <w:lsdException w:name="Grid Table 1 Light Accent 3" w:uiPriority="46"/>
-    <w:lsdException w:name="Grid Table 2 Accent 3" w:uiPriority="47"/>
-    <w:lsdException w:name="Grid Table 3 Accent 3" w:uiPriority="48"/>
-    <w:lsdException w:name="Grid Table 4 Accent 3" w:uiPriority="49"/>
-    <w:lsdException w:name="Grid Table 5 Dark Accent 3" w:uiPriority="50"/>
-    <w:lsdException w:name="Grid Table 6 Colorful Accent 3" w:uiPriority="51"/>
-    <w:lsdException w:name="Grid Table 7 Colorful Accent 3" w:uiPriority="52"/>
-    <w:lsdException w:name="Grid Table 1 Light Accent 4" w:uiPriority="46"/>
-    <w:lsdException w:name="Grid Table 2 Accent 4" w:uiPriority="47"/>
-    <w:lsdException w:name="Grid Table 3 Accent 4" w:uiPriority="48"/>
-    <w:lsdException w:name="Grid Table 4 Accent 4" w:uiPriority="49"/>
-    <w:lsdException w:name="Grid Table 5 Dark Accent 4" w:uiPriority="50"/>
-    <w:lsdException w:name="Grid Table 6 Colorful Accent 4" w:uiPriority="51"/>
-    <w:lsdException w:name="Grid Table 7 Colorful Accent 4" w:uiPriority="52"/>
-    <w:lsdException w:name="Grid Table 1 Light Accent 5" w:uiPriority="46"/>
-    <w:lsdException w:name="Grid Table 2 Accent 5" w:uiPriority="47"/>
-    <w:lsdException w:name="Grid Table 3 Accent 5" w:uiPriority="48"/>
-    <w:lsdException w:name="Grid Table 4 Accent 5" w:uiPriority="49"/>
-    <w:lsdException w:name="Grid Table 5 Dark Accent 5" w:uiPriority="50"/>
-    <w:lsdException w:name="Grid Table 6 Colorful Accent 5" w:uiPriority="51"/>
-    <w:lsdException w:name="Grid Table 7 Colorful Accent 5" w:uiPriority="52"/>
-    <w:lsdException w:name="Grid Table 1 Light Accent 6" w:uiPriority="46"/>
-    <w:lsdException w:name="Grid Table 2 Accent 6" w:uiPriority="47"/>
-    <w:lsdException w:name="Grid Table 3 Accent 6" w:uiPriority="48"/>
-    <w:lsdException w:name="Grid Table 4 Accent 6" w:uiPriority="49"/>
-    <w:lsdException w:name="Grid Table 5 Dark Accent 6" w:uiPriority="50"/>
-    <w:lsdException w:name="Grid Table 6 Colorful Accent 6" w:uiPriority="51"/>
-    <w:lsdException w:name="Grid Table 7 Colorful Accent 6" w:uiPriority="52"/>
-    <w:lsdException w:name="List Table 1 Light" w:uiPriority="46"/>
-    <w:lsdException w:name="List Table 2" w:uiPriority="47"/>
-    <w:lsdException w:name="List Table 3" w:uiPriority="48"/>
-    <w:lsdException w:name="List Table 4" w:uiPriority="49"/>
-    <w:lsdException w:name="List Table 5 Dark" w:uiPriority="50"/>
-    <w:lsdException w:name="List Table 6 Colorful" w:uiPriority="51"/>
-    <w:lsdException w:name="List Table 7 Colorful" w:uiPriority="52"/>
-    <w:lsdException w:name="List Table 1 Light Accent 1" w:uiPriority="46"/>
-    <w:lsdException w:name="List Table 2 Accent 1" w:uiPriority="47"/>
-    <w:lsdException w:name="List Table 3 Accent 1" w:uiPriority="48"/>
-    <w:lsdException w:name="List Table 4 Accent 1" w:uiPriority="49"/>
-    <w:lsdException w:name="List Table 5 Dark Accent 1" w:uiPriority="50"/>
-    <w:lsdException w:name="List Table 6 Colorful Accent 1" w:uiPriority="51"/>
-    <w:lsdException w:name="List Table 7 Colorful Accent 1" w:uiPriority="52"/>
-    <w:lsdException w:name="List Table 1 Light Accent 2" w:uiPriority="46"/>
-    <w:lsdException w:name="List Table 2 Accent 2" w:uiPriority="47"/>
-    <w:lsdException w:name="List Table 3 Accent 2" w:uiPriority="48"/>
-    <w:lsdException w:name="List Table 4 Accent 2" w:uiPriority="49"/>
-    <w:lsdException w:name="List Table 5 Dark Accent 2" w:uiPriority="50"/>
-    <w:lsdException w:name="List Table 6 Colorful Accent 2" w:uiPriority="51"/>
-    <w:lsdException w:name="List Table 7 Colorful Accent 2" w:uiPriority="52"/>
-    <w:lsdException w:name="List Table 1 Light Accent 3" w:uiPriority="46"/>
-    <w:lsdException w:name="List Table 2 Accent 3" w:uiPriority="47"/>
-    <w:lsdException w:name="List Table 3 Accent 3" w:uiPriority="48"/>
-    <w:lsdException w:name="List Table 4 Accent 3" w:uiPriority="49"/>
-    <w:lsdException w:name="List Table 5 Dark Accent 3" w:uiPriority="50"/>
-    <w:lsdException w:name="List Table 6 Colorful Accent 3" w:uiPriority="51"/>
-    <w:lsdException w:name="List Table 7 Colorful Accent 3" w:uiPriority="52"/>
-    <w:lsdException w:name="List Table 1 Light Accent 4" w:uiPriority="46"/>
-    <w:lsdException w:name="List Table 2 Accent 4" w:uiPriority="47"/>
-    <w:lsdException w:name="List Table 3 Accent 4" w:uiPriority="48"/>
-    <w:lsdException w:name="List Table 4 Accent 4" w:uiPriority="49"/>
-    <w:lsdException w:name="List Table 5 Dark Accent 4" w:uiPriority="50"/>
-    <w:lsdException w:name="List Table 6 Colorful Accent 4" w:uiPriority="51"/>
-    <w:lsdException w:name="List Table 7 Colorful Accent 4" w:uiPriority="52"/>
-    <w:lsdException w:name="List Table 1 Light Accent 5" w:uiPriority="46"/>
-    <w:lsdException w:name="List Table 2 Accent 5" w:uiPriority="47"/>
-    <w:lsdException w:name="List Table 3 Accent 5" w:uiPriority="48"/>
-    <w:lsdException w:name="List Table 4 Accent 5" w:uiPriority="49"/>
-    <w:lsdException w:name="List Table 5 Dark Accent 5" w:uiPriority="50"/>
-    <w:lsdException w:name="List Table 6 Colorful Accent 5" w:uiPriority="51"/>
-    <w:lsdException w:name="List Table 7 Colorful Accent 5" w:uiPriority="52"/>
-    <w:lsdException w:name="List Table 1 Light Accent 6" w:uiPriority="46"/>
-    <w:lsdException w:name="List Table 2 Accent 6" w:uiPriority="47"/>
-    <w:lsdException w:name="List Table 3 Accent 6" w:uiPriority="48"/>
-    <w:lsdException w:name="List Table 4 Accent 6" w:uiPriority="49"/>
-    <w:lsdException w:name="List Table 5 Dark Accent 6" w:uiPriority="50"/>
-    <w:lsdException w:name="List Table 6 Colorful Accent 6" w:uiPriority="51"/>
-    <w:lsdException w:name="List Table 7 Colorful Accent 6" w:uiPriority="52"/>
-    <w:lsdException w:name="Mention" w:semiHidden="1" w:unhideWhenUsed="1"/>
-    <w:lsdException w:name="Smart Hyperlink" w:semiHidden="1" w:unhideWhenUsed="1"/>
-    <w:lsdException w:name="Hashtag" w:semiHidden="1" w:unhideWhenUsed="1"/>
-    <w:lsdException w:name="Unresolved Mention" w:semiHidden="1" w:unhideWhenUsed="1"/>
-    <w:lsdException w:name="Smart Link" w:semiHidden="1" w:unhideWhenUsed="1"/>
+  <w:latentStyles w:defLockedState="0" w:defUIPriority="99" w:defSemiHidden="1" w:defUnhideWhenUsed="1" w:defQFormat="0" w:count="267">
+    <w:lsdException w:name="Normal" w:semiHidden="0" w:uiPriority="0" w:unhideWhenUsed="0" w:qFormat="1"/>
+    <w:lsdException w:name="heading 1" w:semiHidden="0" w:uiPriority="9" w:unhideWhenUsed="0" w:qFormat="1"/>
+    <w:lsdException w:name="heading 2" w:uiPriority="9" w:qFormat="1"/>
+    <w:lsdException w:name="heading 3" w:uiPriority="9" w:qFormat="1"/>
+    <w:lsdException w:name="heading 4" w:uiPriority="9" w:qFormat="1"/>
+    <w:lsdException w:name="heading 5" w:uiPriority="9" w:qFormat="1"/>
+    <w:lsdException w:name="heading 6" w:uiPriority="9" w:qFormat="1"/>
+    <w:lsdException w:name="heading 7" w:uiPriority="9" w:qFormat="1"/>
+    <w:lsdException w:name="heading 8" w:uiPriority="9" w:qFormat="1"/>
+    <w:lsdException w:name="heading 9" w:uiPriority="9" w:qFormat="1"/>
+    <w:lsdException w:name="toc 1" w:uiPriority="39"/>
+    <w:lsdException w:name="toc 2" w:uiPriority="39"/>
+    <w:lsdException w:name="toc 3" w:uiPriority="39"/>
+    <w:lsdException w:name="toc 4" w:uiPriority="39"/>
+    <w:lsdException w:name="toc 5" w:uiPriority="39"/>
+    <w:lsdException w:name="toc 6" w:uiPriority="39"/>
+    <w:lsdException w:name="toc 7" w:uiPriority="39"/>
+    <w:lsdException w:name="toc 8" w:uiPriority="39"/>
+    <w:lsdException w:name="toc 9" w:uiPriority="39"/>
+    <w:lsdException w:name="caption" w:uiPriority="35" w:qFormat="1"/>
+    <w:lsdException w:name="Title" w:semiHidden="0" w:uiPriority="10" w:unhideWhenUsed="0" w:qFormat="1"/>
+    <w:lsdException w:name="Default Paragraph Font" w:uiPriority="1"/>
+    <w:lsdException w:name="Subtitle" w:semiHidden="0" w:uiPriority="11" w:unhideWhenUsed="0" w:qFormat="1"/>
+    <w:lsdException w:name="Strong" w:semiHidden="0" w:uiPriority="22" w:unhideWhenUsed="0" w:qFormat="1"/>
+    <w:lsdException w:name="Emphasis" w:semiHidden="0" w:uiPriority="20" w:unhideWhenUsed="0" w:qFormat="1"/>
+    <w:lsdException w:name="Table Grid" w:semiHidden="0" w:uiPriority="39" w:unhideWhenUsed="0"/>
+    <w:lsdException w:name="Placeholder Text" w:unhideWhenUsed="0"/>
+    <w:lsdException w:name="No Spacing" w:semiHidden="0" w:uiPriority="1" w:unhideWhenUsed="0" w:qFormat="1"/>
+    <w:lsdException w:name="Light Shading" w:semiHidden="0" w:uiPriority="60" w:unhideWhenUsed="0"/>
+    <w:lsdException w:name="Light List" w:semiHidden="0" w:uiPriority="61" w:unhideWhenUsed="0"/>
+    <w:lsdException w:name="Light Grid" w:semiHidden="0" w:uiPriority="62" w:unhideWhenUsed="0"/>
+    <w:lsdException w:name="Medium Shading 1" w:semiHidden="0" w:uiPriority="63" w:unhideWhenUsed="0"/>
+    <w:lsdException w:name="Medium Shading 2" w:semiHidden="0" w:uiPriority="64" w:unhideWhenUsed="0"/>
+    <w:lsdException w:name="Medium List 1" w:semiHidden="0" w:uiPriority="65" w:unhideWhenUsed="0"/>
+    <w:lsdException w:name="Medium List 2" w:semiHidden="0" w:uiPriority="66" w:unhideWhenUsed="0"/>
+    <w:lsdException w:name="Medium Grid 1" w:semiHidden="0" w:uiPriority="67" w:unhideWhenUsed="0"/>
+    <w:lsdException w:name="Medium Grid 2" w:semiHidden="0" w:uiPriority="68" w:unhideWhenUsed="0"/>
+    <w:lsdException w:name="Medium Grid 3" w:semiHidden="0" w:uiPriority="69" w:unhideWhenUsed="0"/>
+    <w:lsdException w:name="Dark List" w:semiHidden="0" w:uiPriority="70" w:unhideWhenUsed="0"/>
+    <w:lsdException w:name="Colorful Shading" w:semiHidden="0" w:uiPriority="71" w:unhideWhenUsed="0"/>
+    <w:lsdException w:name="Colorful List" w:semiHidden="0" w:uiPriority="72" w:unhideWhenUsed="0"/>
+    <w:lsdException w:name="Colorful Grid" w:semiHidden="0" w:uiPriority="73" w:unhideWhenUsed="0"/>
+    <w:lsdException w:name="Light Shading Accent 1" w:semiHidden="0" w:uiPriority="60" w:unhideWhenUsed="0"/>
+    <w:lsdException w:name="Light List Accent 1" w:semiHidden="0" w:uiPriority="61" w:unhideWhenUsed="0"/>
+    <w:lsdException w:name="Light Grid Accent 1" w:semiHidden="0" w:uiPriority="62" w:unhideWhenUsed="0"/>
+    <w:lsdException w:name="Medium Shading 1 Accent 1" w:semiHidden="0" w:uiPriority="63" w:unhideWhenUsed="0"/>
+    <w:lsdException w:name="Medium Shading 2 Accent 1" w:semiHidden="0" w:uiPriority="64" w:unhideWhenUsed="0"/>
+    <w:lsdException w:name="Medium List 1 Accent 1" w:semiHidden="0" w:uiPriority="65" w:unhideWhenUsed="0"/>
+    <w:lsdException w:name="Revision" w:unhideWhenUsed="0"/>
+    <w:lsdException w:name="List Paragraph" w:semiHidden="0" w:uiPriority="34" w:unhideWhenUsed="0" w:qFormat="1"/>
+    <w:lsdException w:name="Quote" w:semiHidden="0" w:uiPriority="29" w:unhideWhenUsed="0" w:qFormat="1"/>
+    <w:lsdException w:name="Intense Quote" w:semiHidden="0" w:uiPriority="30" w:unhideWhenUsed="0" w:qFormat="1"/>
+    <w:lsdException w:name="Medium List 2 Accent 1" w:semiHidden="0" w:uiPriority="66" w:unhideWhenUsed="0"/>
+    <w:lsdException w:name="Medium Grid 1 Accent 1" w:semiHidden="0" w:uiPriority="67" w:unhideWhenUsed="0"/>
+    <w:lsdException w:name="Medium Grid 2 Accent 1" w:semiHidden="0" w:uiPriority="68" w:unhideWhenUsed="0"/>
+    <w:lsdException w:name="Medium Grid 3 Accent 1" w:semiHidden="0" w:uiPriority="69" w:unhideWhenUsed="0"/>
+    <w:lsdException w:name="Dark List Accent 1" w:semiHidden="0" w:uiPriority="70" w:unhideWhenUsed="0"/>
+    <w:lsdException w:name="Colorful Shading Accent 1" w:semiHidden="0" w:uiPriority="71" w:unhideWhenUsed="0"/>
+    <w:lsdException w:name="Colorful List Accent 1" w:semiHidden="0" w:uiPriority="72" w:unhideWhenUsed="0"/>
+    <w:lsdException w:name="Colorful Grid Accent 1" w:semiHidden="0" w:uiPriority="73" w:unhideWhenUsed="0"/>
+    <w:lsdException w:name="Light Shading Accent 2" w:semiHidden="0" w:uiPriority="60" w:unhideWhenUsed="0"/>
+    <w:lsdException w:name="Light List Accent 2" w:semiHidden="0" w:uiPriority="61" w:unhideWhenUsed="0"/>
+    <w:lsdException w:name="Light Grid Accent 2" w:semiHidden="0" w:uiPriority="62" w:unhideWhenUsed="0"/>
+    <w:lsdException w:name="Medium Shading 1 Accent 2" w:semiHidden="0" w:uiPriority="63" w:unhideWhenUsed="0"/>
+    <w:lsdException w:name="Medium Shading 2 Accent 2" w:semiHidden="0" w:uiPriority="64" w:unhideWhenUsed="0"/>
+    <w:lsdException w:name="Medium List 1 Accent 2" w:semiHidden="0" w:uiPriority="65" w:unhideWhenUsed="0"/>
+    <w:lsdException w:name="Medium List 2 Accent 2" w:semiHidden="0" w:uiPriority="66" w:unhideWhenUsed="0"/>
+    <w:lsdException w:name="Medium Grid 1 Accent 2" w:semiHidden="0" w:uiPriority="67" w:unhideWhenUsed="0"/>
+    <w:lsdException w:name="Medium Grid 2 Accent 2" w:semiHidden="0" w:uiPriority="68" w:unhideWhenUsed="0"/>
+    <w:lsdException w:name="Medium Grid 3 Accent 2" w:semiHidden="0" w:uiPriority="69" w:unhideWhenUsed="0"/>
+    <w:lsdException w:name="Dark List Accent 2" w:semiHidden="0" w:uiPriority="70" w:unhideWhenUsed="0"/>
+    <w:lsdException w:name="Colorful Shading Accent 2" w:semiHidden="0" w:uiPriority="71" w:unhideWhenUsed="0"/>
+    <w:lsdException w:name="Colorful List Accent 2" w:semiHidden="0" w:uiPriority="72" w:unhideWhenUsed="0"/>
+    <w:lsdException w:name="Colorful Grid Accent 2" w:semiHidden="0" w:uiPriority="73" w:unhideWhenUsed="0"/>
+    <w:lsdException w:name="Light Shading Accent 3" w:semiHidden="0" w:uiPriority="60" w:unhideWhenUsed="0"/>
+    <w:lsdException w:name="Light List Accent 3" w:semiHidden="0" w:uiPriority="61" w:unhideWhenUsed="0"/>
+    <w:lsdException w:name="Light Grid Accent 3" w:semiHidden="0" w:uiPriority="62" w:unhideWhenUsed="0"/>
+    <w:lsdException w:name="Medium Shading 1 Accent 3" w:semiHidden="0" w:uiPriority="63" w:unhideWhenUsed="0"/>
+    <w:lsdException w:name="Medium Shading 2 Accent 3" w:semiHidden="0" w:uiPriority="64" w:unhideWhenUsed="0"/>
+    <w:lsdException w:name="Medium List 1 Accent 3" w:semiHidden="0" w:uiPriority="65" w:unhideWhenUsed="0"/>
+    <w:lsdException w:name="Medium List 2 Accent 3" w:semiHidden="0" w:uiPriority="66" w:unhideWhenUsed="0"/>
+    <w:lsdException w:name="Medium Grid 1 Accent 3" w:semiHidden="0" w:uiPriority="67" w:unhideWhenUsed="0"/>
+    <w:lsdException w:name="Medium Grid 2 Accent 3" w:semiHidden="0" w:uiPriority="68" w:unhideWhenUsed="0"/>
+    <w:lsdException w:name="Medium Grid 3 Accent 3" w:semiHidden="0" w:uiPriority="69" w:unhideWhenUsed="0"/>
+    <w:lsdException w:name="Dark List Accent 3" w:semiHidden="0" w:uiPriority="70" w:unhideWhenUsed="0"/>
+    <w:lsdException w:name="Colorful Shading Accent 3" w:semiHidden="0" w:uiPriority="71" w:unhideWhenUsed="0"/>
+    <w:lsdException w:name="Colorful List Accent 3" w:semiHidden="0" w:uiPriority="72" w:unhideWhenUsed="0"/>
+    <w:lsdException w:name="Colorful Grid Accent 3" w:semiHidden="0" w:uiPriority="73" w:unhideWhenUsed="0"/>
+    <w:lsdException w:name="Light Shading Accent 4" w:semiHidden="0" w:uiPriority="60" w:unhideWhenUsed="0"/>
+    <w:lsdException w:name="Light List Accent 4" w:semiHidden="0" w:uiPriority="61" w:unhideWhenUsed="0"/>
+    <w:lsdException w:name="Light Grid Accent 4" w:semiHidden="0" w:uiPriority="62" w:unhideWhenUsed="0"/>
+    <w:lsdException w:name="Medium Shading 1 Accent 4" w:semiHidden="0" w:uiPriority="63" w:unhideWhenUsed="0"/>
+    <w:lsdException w:name="Medium Shading 2 Accent 4" w:semiHidden="0" w:uiPriority="64" w:unhideWhenUsed="0"/>
+    <w:lsdException w:name="Medium List 1 Accent 4" w:semiHidden="0" w:uiPriority="65" w:unhideWhenUsed="0"/>
+    <w:lsdException w:name="Medium List 2 Accent 4" w:semiHidden="0" w:uiPriority="66" w:unhideWhenUsed="0"/>
+    <w:lsdException w:name="Medium Grid 1 Accent 4" w:semiHidden="0" w:uiPriority="67" w:unhideWhenUsed="0"/>
+    <w:lsdException w:name="Medium Grid 2 Accent 4" w:semiHidden="0" w:uiPriority="68" w:unhideWhenUsed="0"/>
+    <w:lsdException w:name="Medium Grid 3 Accent 4" w:semiHidden="0" w:uiPriority="69" w:unhideWhenUsed="0"/>
+    <w:lsdException w:name="Dark List Accent 4" w:semiHidden="0" w:uiPriority="70" w:unhideWhenUsed="0"/>
+    <w:lsdException w:name="Colorful Shading Accent 4" w:semiHidden="0" w:uiPriority="71" w:unhideWhenUsed="0"/>
+    <w:lsdException w:name="Colorful List Accent 4" w:semiHidden="0" w:uiPriority="72" w:unhideWhenUsed="0"/>
+    <w:lsdException w:name="Colorful Grid Accent 4" w:semiHidden="0" w:uiPriority="73" w:unhideWhenUsed="0"/>
+    <w:lsdException w:name="Light Shading Accent 5" w:semiHidden="0" w:uiPriority="60" w:unhideWhenUsed="0"/>
+    <w:lsdException w:name="Light List Accent 5" w:semiHidden="0" w:uiPriority="61" w:unhideWhenUsed="0"/>
+    <w:lsdException w:name="Light Grid Accent 5" w:semiHidden="0" w:uiPriority="62" w:unhideWhenUsed="0"/>
+    <w:lsdException w:name="Medium Shading 1 Accent 5" w:semiHidden="0" w:uiPriority="63" w:unhideWhenUsed="0"/>
+    <w:lsdException w:name="Medium Shading 2 Accent 5" w:semiHidden="0" w:uiPriority="64" w:unhideWhenUsed="0"/>
+    <w:lsdException w:name="Medium List 1 Accent 5" w:semiHidden="0" w:uiPriority="65" w:unhideWhenUsed="0"/>
+    <w:lsdException w:name="Medium List 2 Accent 5" w:semiHidden="0" w:uiPriority="66" w:unhideWhenUsed="0"/>
+    <w:lsdException w:name="Medium Grid 1 Accent 5" w:semiHidden="0" w:uiPriority="67" w:unhideWhenUsed="0"/>
+    <w:lsdException w:name="Medium Grid 2 Accent 5" w:semiHidden="0" w:uiPriority="68" w:unhideWhenUsed="0"/>
+    <w:lsdException w:name="Medium Grid 3 Accent 5" w:semiHidden="0" w:uiPriority="69" w:unhideWhenUsed="0"/>
+    <w:lsdException w:name="Dark List Accent 5" w:semiHidden="0" w:uiPriority="70" w:unhideWhenUsed="0"/>
+    <w:lsdException w:name="Colorful Shading Accent 5" w:semiHidden="0" w:uiPriority="71" w:unhideWhenUsed="0"/>
+    <w:lsdException w:name="Colorful List Accent 5" w:semiHidden="0" w:uiPriority="72" w:unhideWhenUsed="0"/>
+    <w:lsdException w:name="Colorful Grid Accent 5" w:semiHidden="0" w:uiPriority="73" w:unhideWhenUsed="0"/>
+    <w:lsdException w:name="Light Shading Accent 6" w:semiHidden="0" w:uiPriority="60" w:unhideWhenUsed="0"/>
+    <w:lsdException w:name="Light List Accent 6" w:semiHidden="0" w:uiPriority="61" w:unhideWhenUsed="0"/>
+    <w:lsdException w:name="Light Grid Accent 6" w:semiHidden="0" w:uiPriority="62" w:unhideWhenUsed="0"/>
+    <w:lsdException w:name="Medium Shading 1 Accent 6" w:semiHidden="0" w:uiPriority="63" w:unhideWhenUsed="0"/>
+    <w:lsdException w:name="Medium Shading 2 Accent 6" w:semiHidden="0" w:uiPriority="64" w:unhideWhenUsed="0"/>
+    <w:lsdException w:name="Medium List 1 Accent 6" w:semiHidden="0" w:uiPriority="65" w:unhideWhenUsed="0"/>
+    <w:lsdException w:name="Medium List 2 Accent 6" w:semiHidden="0" w:uiPriority="66" w:unhideWhenUsed="0"/>
+    <w:lsdException w:name="Medium Grid 1 Accent 6" w:semiHidden="0" w:uiPriority="67" w:unhideWhenUsed="0"/>
+    <w:lsdException w:name="Medium Grid 2 Accent 6" w:semiHidden="0" w:uiPriority="68" w:unhideWhenUsed="0"/>
+    <w:lsdException w:name="Medium Grid 3 Accent 6" w:semiHidden="0" w:uiPriority="69" w:unhideWhenUsed="0"/>
+    <w:lsdException w:name="Dark List Accent 6" w:semiHidden="0" w:uiPriority="70" w:unhideWhenUsed="0"/>
+    <w:lsdException w:name="Colorful Shading Accent 6" w:semiHidden="0" w:uiPriority="71" w:unhideWhenUsed="0"/>
+    <w:lsdException w:name="Colorful List Accent 6" w:semiHidden="0" w:uiPriority="72" w:unhideWhenUsed="0"/>
+    <w:lsdException w:name="Colorful Grid Accent 6" w:semiHidden="0" w:uiPriority="73" w:unhideWhenUsed="0"/>
+    <w:lsdException w:name="Subtle Emphasis" w:semiHidden="0" w:uiPriority="19" w:unhideWhenUsed="0" w:qFormat="1"/>
+    <w:lsdException w:name="Intense Emphasis" w:semiHidden="0" w:uiPriority="21" w:unhideWhenUsed="0" w:qFormat="1"/>
+    <w:lsdException w:name="Subtle Reference" w:semiHidden="0" w:uiPriority="31" w:unhideWhenUsed="0" w:qFormat="1"/>
+    <w:lsdException w:name="Intense Reference" w:semiHidden="0" w:uiPriority="32" w:unhideWhenUsed="0" w:qFormat="1"/>
+    <w:lsdException w:name="Book Title" w:semiHidden="0" w:uiPriority="33" w:unhideWhenUsed="0" w:qFormat="1"/>
+    <w:lsdException w:name="Bibliography" w:uiPriority="37"/>
+    <w:lsdException w:name="TOC Heading" w:uiPriority="39" w:qFormat="1"/>
   </w:latentStyles>
   <w:style w:type="paragraph" w:default="1" w:styleId="Normal">
     <w:name w:val="Normal"/>
     <w:qFormat/>
+    <w:rsid w:val="003E2633"/>
     <w:pPr>
       <w:suppressAutoHyphens/>
       <w:spacing w:line="1" w:lineRule="atLeast"/>
@@ -9136,6 +9021,7 @@
     <w:next w:val="Normal"/>
     <w:uiPriority w:val="9"/>
     <w:qFormat/>
+    <w:rsid w:val="003E2633"/>
     <w:pPr>
       <w:keepNext/>
       <w:keepLines/>
@@ -9161,6 +9047,7 @@
     <w:uiPriority w:val="9"/>
     <w:unhideWhenUsed/>
     <w:qFormat/>
+    <w:rsid w:val="003E2633"/>
     <w:pPr>
       <w:keepNext/>
       <w:keepLines/>
@@ -9190,6 +9077,7 @@
     <w:uiPriority w:val="9"/>
     <w:unhideWhenUsed/>
     <w:qFormat/>
+    <w:rsid w:val="003E2633"/>
     <w:pPr>
       <w:numPr>
         <w:ilvl w:val="2"/>
@@ -9218,6 +9106,7 @@
     <w:semiHidden/>
     <w:unhideWhenUsed/>
     <w:qFormat/>
+    <w:rsid w:val="003E2633"/>
     <w:pPr>
       <w:numPr>
         <w:ilvl w:val="3"/>
@@ -9247,6 +9136,7 @@
     <w:semiHidden/>
     <w:unhideWhenUsed/>
     <w:qFormat/>
+    <w:rsid w:val="003E2633"/>
     <w:pPr>
       <w:tabs>
         <w:tab w:val="left" w:pos="360"/>
@@ -9267,6 +9157,7 @@
     <w:semiHidden/>
     <w:unhideWhenUsed/>
     <w:qFormat/>
+    <w:rsid w:val="003E2633"/>
     <w:pPr>
       <w:keepNext/>
       <w:keepLines/>
@@ -9288,6 +9179,7 @@
     <w:uiPriority w:val="99"/>
     <w:semiHidden/>
     <w:unhideWhenUsed/>
+    <w:qFormat/>
     <w:tblPr>
       <w:tblInd w:w="0" w:type="dxa"/>
       <w:tblCellMar>
@@ -9310,6 +9202,7 @@
     <w:next w:val="Normal"/>
     <w:uiPriority w:val="10"/>
     <w:qFormat/>
+    <w:rsid w:val="003E2633"/>
     <w:pPr>
       <w:keepNext/>
       <w:keepLines/>
@@ -9323,6 +9216,7 @@
   </w:style>
   <w:style w:type="character" w:customStyle="1" w:styleId="Heading1Char">
     <w:name w:val="Heading 1 Char"/>
+    <w:rsid w:val="003E2633"/>
     <w:rPr>
       <w:rFonts w:ascii="Times New Roman" w:eastAsia="MS Mincho" w:hAnsi="Times New Roman"/>
       <w:smallCaps/>
@@ -9337,6 +9231,7 @@
   </w:style>
   <w:style w:type="character" w:customStyle="1" w:styleId="Heading2Char">
     <w:name w:val="Heading 2 Char"/>
+    <w:rsid w:val="003E2633"/>
     <w:rPr>
       <w:rFonts w:ascii="Times New Roman" w:eastAsia="MS Mincho" w:hAnsi="Times New Roman" w:cs="Times New Roman"/>
       <w:i/>
@@ -9354,6 +9249,7 @@
   </w:style>
   <w:style w:type="character" w:customStyle="1" w:styleId="Heading3Char">
     <w:name w:val="Heading 3 Char"/>
+    <w:rsid w:val="003E2633"/>
     <w:rPr>
       <w:rFonts w:ascii="Times New Roman" w:eastAsia="MS Mincho" w:hAnsi="Times New Roman" w:cs="Times New Roman"/>
       <w:i/>
@@ -9371,6 +9267,7 @@
   </w:style>
   <w:style w:type="character" w:customStyle="1" w:styleId="Heading4Char">
     <w:name w:val="Heading 4 Char"/>
+    <w:rsid w:val="003E2633"/>
     <w:rPr>
       <w:rFonts w:ascii="Times New Roman" w:eastAsia="MS Mincho" w:hAnsi="Times New Roman" w:cs="Times New Roman"/>
       <w:i/>
@@ -9388,6 +9285,7 @@
   </w:style>
   <w:style w:type="character" w:customStyle="1" w:styleId="Heading5Char">
     <w:name w:val="Heading 5 Char"/>
+    <w:rsid w:val="003E2633"/>
     <w:rPr>
       <w:b/>
       <w:bCs/>
@@ -9405,6 +9303,7 @@
   </w:style>
   <w:style w:type="paragraph" w:customStyle="1" w:styleId="Abstract">
     <w:name w:val="Abstract"/>
+    <w:rsid w:val="003E2633"/>
     <w:pPr>
       <w:suppressAutoHyphens/>
       <w:spacing w:after="200" w:line="1" w:lineRule="atLeast"/>
@@ -9425,6 +9324,7 @@
   </w:style>
   <w:style w:type="paragraph" w:customStyle="1" w:styleId="Affiliation">
     <w:name w:val="Affiliation"/>
+    <w:rsid w:val="003E2633"/>
     <w:pPr>
       <w:suppressAutoHyphens/>
       <w:spacing w:line="1" w:lineRule="atLeast"/>
@@ -9440,6 +9340,7 @@
   </w:style>
   <w:style w:type="paragraph" w:customStyle="1" w:styleId="Author">
     <w:name w:val="Author"/>
+    <w:rsid w:val="003E2633"/>
     <w:pPr>
       <w:suppressAutoHyphens/>
       <w:spacing w:before="360" w:after="40" w:line="1" w:lineRule="atLeast"/>
@@ -9458,6 +9359,7 @@
   <w:style w:type="paragraph" w:styleId="BodyText">
     <w:name w:val="Body Text"/>
     <w:basedOn w:val="Normal"/>
+    <w:rsid w:val="003E2633"/>
     <w:pPr>
       <w:tabs>
         <w:tab w:val="left" w:pos="288"/>
@@ -9472,6 +9374,7 @@
   </w:style>
   <w:style w:type="character" w:customStyle="1" w:styleId="BodyTextChar">
     <w:name w:val="Body Text Char"/>
+    <w:rsid w:val="003E2633"/>
     <w:rPr>
       <w:rFonts w:ascii="Times New Roman" w:eastAsia="MS Mincho" w:hAnsi="Times New Roman" w:cs="Times New Roman"/>
       <w:w w:val="100"/>
@@ -9487,6 +9390,7 @@
   <w:style w:type="paragraph" w:customStyle="1" w:styleId="bulletlist">
     <w:name w:val="bullet list"/>
     <w:basedOn w:val="BodyText"/>
+    <w:rsid w:val="003E2633"/>
     <w:pPr>
       <w:numPr>
         <w:numId w:val="1"/>
@@ -9497,6 +9401,7 @@
   <w:style w:type="paragraph" w:customStyle="1" w:styleId="equation">
     <w:name w:val="equation"/>
     <w:basedOn w:val="Normal"/>
+    <w:rsid w:val="003E2633"/>
     <w:pPr>
       <w:tabs>
         <w:tab w:val="center" w:pos="2520"/>
@@ -9510,6 +9415,7 @@
   </w:style>
   <w:style w:type="paragraph" w:customStyle="1" w:styleId="figurecaption">
     <w:name w:val="figure caption"/>
+    <w:rsid w:val="003E2633"/>
     <w:pPr>
       <w:numPr>
         <w:numId w:val="2"/>
@@ -9534,6 +9440,7 @@
   </w:style>
   <w:style w:type="paragraph" w:customStyle="1" w:styleId="footnote">
     <w:name w:val="footnote"/>
+    <w:rsid w:val="003E2633"/>
     <w:pPr>
       <w:framePr w:hSpace="187" w:vSpace="187" w:wrap="notBeside" w:vAnchor="text" w:hAnchor="text" w:x="6121" w:y="577"/>
       <w:numPr>
@@ -9555,6 +9462,7 @@
   </w:style>
   <w:style w:type="paragraph" w:customStyle="1" w:styleId="keywords">
     <w:name w:val="key words"/>
+    <w:rsid w:val="003E2633"/>
     <w:pPr>
       <w:suppressAutoHyphens/>
       <w:spacing w:after="120" w:line="1" w:lineRule="atLeast"/>
@@ -9577,6 +9485,7 @@
   </w:style>
   <w:style w:type="paragraph" w:customStyle="1" w:styleId="papersubtitle">
     <w:name w:val="paper subtitle"/>
+    <w:rsid w:val="003E2633"/>
     <w:pPr>
       <w:suppressAutoHyphens/>
       <w:spacing w:after="120" w:line="1" w:lineRule="atLeast"/>
@@ -9595,6 +9504,7 @@
   </w:style>
   <w:style w:type="paragraph" w:customStyle="1" w:styleId="papertitle">
     <w:name w:val="paper title"/>
+    <w:rsid w:val="003E2633"/>
     <w:pPr>
       <w:suppressAutoHyphens/>
       <w:spacing w:after="120" w:line="1" w:lineRule="atLeast"/>
@@ -9613,6 +9523,7 @@
   </w:style>
   <w:style w:type="paragraph" w:customStyle="1" w:styleId="references">
     <w:name w:val="references"/>
+    <w:rsid w:val="003E2633"/>
     <w:pPr>
       <w:numPr>
         <w:numId w:val="8"/>
@@ -9634,6 +9545,7 @@
   </w:style>
   <w:style w:type="paragraph" w:customStyle="1" w:styleId="sponsors">
     <w:name w:val="sponsors"/>
+    <w:rsid w:val="003E2633"/>
     <w:pPr>
       <w:framePr w:wrap="auto" w:hAnchor="text" w:x="615" w:y="2239"/>
       <w:pBdr>
@@ -9656,6 +9568,7 @@
   <w:style w:type="paragraph" w:customStyle="1" w:styleId="tablecolhead">
     <w:name w:val="table col head"/>
     <w:basedOn w:val="Normal"/>
+    <w:rsid w:val="003E2633"/>
     <w:rPr>
       <w:b/>
       <w:bCs/>
@@ -9666,6 +9579,7 @@
   <w:style w:type="paragraph" w:customStyle="1" w:styleId="tablecolsubhead">
     <w:name w:val="table col subhead"/>
     <w:basedOn w:val="tablecolhead"/>
+    <w:rsid w:val="003E2633"/>
     <w:rPr>
       <w:i/>
       <w:iCs/>
@@ -9675,6 +9589,7 @@
   </w:style>
   <w:style w:type="paragraph" w:customStyle="1" w:styleId="tablecopy">
     <w:name w:val="table copy"/>
+    <w:rsid w:val="003E2633"/>
     <w:pPr>
       <w:suppressAutoHyphens/>
       <w:spacing w:line="1" w:lineRule="atLeast"/>
@@ -9693,6 +9608,7 @@
   </w:style>
   <w:style w:type="paragraph" w:customStyle="1" w:styleId="tablefootnote">
     <w:name w:val="table footnote"/>
+    <w:rsid w:val="003E2633"/>
     <w:pPr>
       <w:numPr>
         <w:numId w:val="12"/>
@@ -9718,6 +9634,7 @@
   </w:style>
   <w:style w:type="paragraph" w:customStyle="1" w:styleId="tablehead">
     <w:name w:val="table head"/>
+    <w:rsid w:val="003E2633"/>
     <w:pPr>
       <w:numPr>
         <w:numId w:val="9"/>
@@ -9743,6 +9660,7 @@
     <w:next w:val="Normal"/>
     <w:uiPriority w:val="11"/>
     <w:qFormat/>
+    <w:rsid w:val="003E2633"/>
     <w:pPr>
       <w:keepNext/>
       <w:keepLines/>
@@ -9758,9 +9676,11 @@
   </w:style>
   <w:style w:type="table" w:customStyle="1" w:styleId="a">
     <w:basedOn w:val="TableNormal"/>
+    <w:rsid w:val="003E2633"/>
     <w:tblPr>
       <w:tblStyleRowBandSize w:val="1"/>
       <w:tblStyleColBandSize w:val="1"/>
+      <w:tblInd w:w="0" w:type="dxa"/>
       <w:tblCellMar>
         <w:top w:w="100" w:type="dxa"/>
         <w:left w:w="100" w:type="dxa"/>
@@ -9840,7 +9760,7 @@
       <w:szCs w:val="18"/>
     </w:rPr>
   </w:style>
-  <w:style w:type="table" w:styleId="ListTable2">
+  <w:style w:type="table" w:customStyle="1" w:styleId="ListTable2">
     <w:name w:val="List Table 2"/>
     <w:basedOn w:val="TableNormal"/>
     <w:uiPriority w:val="47"/>
@@ -9848,11 +9768,18 @@
     <w:tblPr>
       <w:tblStyleRowBandSize w:val="1"/>
       <w:tblStyleColBandSize w:val="1"/>
+      <w:tblInd w:w="0" w:type="dxa"/>
       <w:tblBorders>
         <w:top w:val="single" w:sz="4" w:space="0" w:color="666666" w:themeColor="text1" w:themeTint="99"/>
         <w:bottom w:val="single" w:sz="4" w:space="0" w:color="666666" w:themeColor="text1" w:themeTint="99"/>
         <w:insideH w:val="single" w:sz="4" w:space="0" w:color="666666" w:themeColor="text1" w:themeTint="99"/>
       </w:tblBorders>
+      <w:tblCellMar>
+        <w:top w:w="0" w:type="dxa"/>
+        <w:left w:w="108" w:type="dxa"/>
+        <w:bottom w:w="0" w:type="dxa"/>
+        <w:right w:w="108" w:type="dxa"/>
+      </w:tblCellMar>
     </w:tblPr>
     <w:tblStylePr w:type="firstRow">
       <w:rPr>
@@ -9901,6 +9828,38 @@
       <w:ind w:left="720"/>
       <w:contextualSpacing/>
     </w:pPr>
+  </w:style>
+  <w:style w:type="paragraph" w:styleId="BalloonText">
+    <w:name w:val="Balloon Text"/>
+    <w:basedOn w:val="Normal"/>
+    <w:link w:val="BalloonTextChar"/>
+    <w:uiPriority w:val="99"/>
+    <w:semiHidden/>
+    <w:unhideWhenUsed/>
+    <w:rsid w:val="00D0293E"/>
+    <w:pPr>
+      <w:spacing w:line="240" w:lineRule="auto"/>
+    </w:pPr>
+    <w:rPr>
+      <w:rFonts w:ascii="Tahoma" w:hAnsi="Tahoma" w:cs="Tahoma"/>
+      <w:sz w:val="16"/>
+      <w:szCs w:val="16"/>
+    </w:rPr>
+  </w:style>
+  <w:style w:type="character" w:customStyle="1" w:styleId="BalloonTextChar">
+    <w:name w:val="Balloon Text Char"/>
+    <w:basedOn w:val="DefaultParagraphFont"/>
+    <w:link w:val="BalloonText"/>
+    <w:uiPriority w:val="99"/>
+    <w:semiHidden/>
+    <w:rsid w:val="00D0293E"/>
+    <w:rPr>
+      <w:rFonts w:ascii="Tahoma" w:hAnsi="Tahoma" w:cs="Tahoma"/>
+      <w:position w:val="-1"/>
+      <w:sz w:val="16"/>
+      <w:szCs w:val="16"/>
+      <w:lang w:eastAsia="en-US"/>
+    </w:rPr>
   </w:style>
 </w:styles>
 </file>
@@ -10226,28 +10185,28 @@
 </file>
 
 <file path=customXml/item1.xml><?xml version="1.0" encoding="utf-8"?>
-<b:Sources xmlns:b="http://schemas.openxmlformats.org/officeDocument/2006/bibliography" xmlns="http://schemas.openxmlformats.org/officeDocument/2006/bibliography" SelectedStyle="\APASixthEditionOfficeOnline.xsl" StyleName="APA" Version="6"/>
-</file>
-
-<file path=customXml/item2.xml><?xml version="1.0" encoding="utf-8"?>
 <go:gDocsCustomXmlDataStorage xmlns:go="http://customooxmlschemas.google.com/" xmlns:r="http://schemas.openxmlformats.org/officeDocument/2006/relationships">
   <go:docsCustomData xmlns:go="http://customooxmlschemas.google.com/" roundtripDataSignature="AMtx7mjwV6gyvlbRX5RZmNYZeECtWYgorQ==">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</go:docsCustomData>
 </go:gDocsCustomXmlDataStorage>
 </file>
 
-<file path=customXml/itemProps1.xml><?xml version="1.0" encoding="utf-8"?>
-<ds:datastoreItem xmlns:ds="http://schemas.openxmlformats.org/officeDocument/2006/customXml" ds:itemID="{29A44010-B5F5-4128-88D5-70D95A4EEDC2}">
-  <ds:schemaRefs>
-    <ds:schemaRef ds:uri="http://schemas.openxmlformats.org/officeDocument/2006/bibliography"/>
-  </ds:schemaRefs>
-</ds:datastoreItem>
+<file path=customXml/item2.xml><?xml version="1.0" encoding="utf-8"?>
+<b:Sources xmlns:b="http://schemas.openxmlformats.org/officeDocument/2006/bibliography" xmlns="http://schemas.openxmlformats.org/officeDocument/2006/bibliography" SelectedStyle="\APASixthEditionOfficeOnline.xsl" StyleName="APA" Version="6"/>
 </file>
 
-<file path=customXml/itemProps2.xml><?xml version="1.0" encoding="utf-8"?>
+<file path=customXml/itemProps1.xml><?xml version="1.0" encoding="utf-8"?>
 <ds:datastoreItem xmlns:ds="http://schemas.openxmlformats.org/officeDocument/2006/customXml" ds:itemID="{11111111-1234-1234-1234-123412341234}">
   <ds:schemaRefs>
     <ds:schemaRef ds:uri="http://customooxmlschemas.google.com/"/>
     <ds:schemaRef ds:uri="http://schemas.openxmlformats.org/officeDocument/2006/relationships"/>
   </ds:schemaRefs>
 </ds:datastoreItem>
+</file>
+
+<file path=customXml/itemProps2.xml><?xml version="1.0" encoding="utf-8"?>
+<ds:datastoreItem xmlns:ds="http://schemas.openxmlformats.org/officeDocument/2006/customXml" ds:itemID="{C453995D-2281-4E1C-9920-0C41B3A9A556}">
+  <ds:schemaRefs>
+    <ds:schemaRef ds:uri="http://schemas.openxmlformats.org/officeDocument/2006/bibliography"/>
+  </ds:schemaRefs>
+</ds:datastoreItem>
 </file>